--- a/Documentation/Glossary.docx
+++ b/Documentation/Glossary.docx
@@ -1368,10 +1368,7 @@
         </w:numPr>
       </w:pPr>
       <w:r>
-        <w:t>About us</w:t>
-      </w:r>
-      <w:r>
-        <w:t xml:space="preserve"> view: The View that contains information about the product, developers, and a disclaimer</w:t>
+        <w:t>About us view: The View that contains information about the product, developers, and a disclaimer</w:t>
       </w:r>
     </w:p>
     <w:p/>
@@ -1384,13 +1381,7 @@
         </w:numPr>
       </w:pPr>
       <w:r>
-        <w:t>L</w:t>
-      </w:r>
-      <w:r>
-        <w:t>ogin</w:t>
-      </w:r>
-      <w:r>
-        <w:t xml:space="preserve"> view: The View that gets login information from gallery owners.</w:t>
+        <w:t>Login view: The View that gets login information from gallery owners.</w:t>
       </w:r>
     </w:p>
     <w:p/>
@@ -1461,10 +1452,7 @@
         </w:numPr>
       </w:pPr>
       <w:r>
-        <w:t xml:space="preserve">Artist edit </w:t>
-      </w:r>
-      <w:r>
-        <w:t>view:</w:t>
+        <w:t>Artist edit view:</w:t>
       </w:r>
       <w:r>
         <w:t xml:space="preserve"> The view used by the gallery owners to view and edit information about the artist</w:t>
@@ -1480,10 +1468,7 @@
         </w:numPr>
       </w:pPr>
       <w:r>
-        <w:t>A</w:t>
-      </w:r>
-      <w:r>
-        <w:t>rtist information view:</w:t>
+        <w:t>Artist information view:</w:t>
       </w:r>
       <w:r>
         <w:t xml:space="preserve"> The view used by users to view information about the artist</w:t>
@@ -1499,10 +1484,7 @@
         </w:numPr>
       </w:pPr>
       <w:r>
-        <w:t>A</w:t>
-      </w:r>
-      <w:r>
-        <w:t>rtwork edit view:</w:t>
+        <w:t>Artwork edit view:</w:t>
       </w:r>
       <w:r>
         <w:t xml:space="preserve"> The view used by gallery owners to view and edit information about the artwork</w:t>
@@ -1522,6 +1504,19 @@
       </w:r>
       <w:r>
         <w:t xml:space="preserve"> The view used by users to view information about the artwork.</w:t>
+      </w:r>
+    </w:p>
+    <w:p/>
+    <w:p>
+      <w:pPr>
+        <w:pStyle w:val="ListParagraph"/>
+        <w:numPr>
+          <w:ilvl w:val="0"/>
+          <w:numId w:val="14"/>
+        </w:numPr>
+      </w:pPr>
+      <w:r>
+        <w:t>Account information view: The View used by gallery owners to view and update their account information.</w:t>
       </w:r>
       <w:bookmarkStart w:id="0" w:name="_GoBack"/>
       <w:bookmarkEnd w:id="0"/>
@@ -4090,7 +4085,7 @@
 </file>
 
 <file path=customXml/itemProps1.xml><?xml version="1.0" encoding="utf-8"?>
-<ds:datastoreItem xmlns:ds="http://schemas.openxmlformats.org/officeDocument/2006/customXml" ds:itemID="{A51E220A-0B3E-F246-A314-0F2544BC53FE}">
+<ds:datastoreItem xmlns:ds="http://schemas.openxmlformats.org/officeDocument/2006/customXml" ds:itemID="{2E1CB546-8976-4044-9121-5F4DFE9450C2}">
   <ds:schemaRefs>
     <ds:schemaRef ds:uri="http://schemas.openxmlformats.org/officeDocument/2006/bibliography"/>
   </ds:schemaRefs>

--- a/Documentation/Glossary.docx
+++ b/Documentation/Glossary.docx
@@ -1518,14 +1518,21 @@
       <w:r>
         <w:t>Account information view: The View used by gallery owners to view and update their account information.</w:t>
       </w:r>
+    </w:p>
+    <w:p/>
+    <w:p>
+      <w:pPr>
+        <w:pStyle w:val="ListParagraph"/>
+        <w:numPr>
+          <w:ilvl w:val="0"/>
+          <w:numId w:val="14"/>
+        </w:numPr>
+      </w:pPr>
+      <w:r>
+        <w:t>Gallery Directory view: The View that displays all the registered galleries of the service.</w:t>
+      </w:r>
       <w:bookmarkStart w:id="0" w:name="_GoBack"/>
       <w:bookmarkEnd w:id="0"/>
-    </w:p>
-    <w:p/>
-    <w:p>
-      <w:pPr>
-        <w:pStyle w:val="ListParagraph"/>
-      </w:pPr>
     </w:p>
     <w:p>
       <w:pPr>
@@ -4085,7 +4092,7 @@
 </file>
 
 <file path=customXml/itemProps1.xml><?xml version="1.0" encoding="utf-8"?>
-<ds:datastoreItem xmlns:ds="http://schemas.openxmlformats.org/officeDocument/2006/customXml" ds:itemID="{2E1CB546-8976-4044-9121-5F4DFE9450C2}">
+<ds:datastoreItem xmlns:ds="http://schemas.openxmlformats.org/officeDocument/2006/customXml" ds:itemID="{4F5D7E48-7329-2D43-8E10-456DCF4F745D}">
   <ds:schemaRefs>
     <ds:schemaRef ds:uri="http://schemas.openxmlformats.org/officeDocument/2006/bibliography"/>
   </ds:schemaRefs>

--- a/Documentation/Glossary.docx
+++ b/Documentation/Glossary.docx
@@ -45,8 +45,18 @@
           <w:sz w:val="20"/>
           <w:szCs w:val="20"/>
         </w:rPr>
-        <w:t>Corresponding member: Chris Enck</w:t>
-      </w:r>
+        <w:t xml:space="preserve">Corresponding member: Chris </w:t>
+      </w:r>
+      <w:proofErr w:type="spellStart"/>
+      <w:r>
+        <w:rPr>
+          <w:rFonts w:ascii="Times New Roman" w:hAnsi="Times New Roman" w:cs="Times New Roman"/>
+          <w:sz w:val="20"/>
+          <w:szCs w:val="20"/>
+        </w:rPr>
+        <w:t>Enck</w:t>
+      </w:r>
+      <w:proofErr w:type="spellEnd"/>
     </w:p>
     <w:p>
       <w:pPr>
@@ -158,8 +168,24 @@
         <w:rPr>
           <w:rFonts w:ascii="Times New Roman" w:hAnsi="Times New Roman" w:cs="Times New Roman"/>
         </w:rPr>
-        <w:t>Tom Dippolito  …</w:t>
-      </w:r>
+        <w:t xml:space="preserve">Tom </w:t>
+      </w:r>
+      <w:proofErr w:type="spellStart"/>
+      <w:proofErr w:type="gramStart"/>
+      <w:r>
+        <w:rPr>
+          <w:rFonts w:ascii="Times New Roman" w:hAnsi="Times New Roman" w:cs="Times New Roman"/>
+        </w:rPr>
+        <w:t>Dippolito</w:t>
+      </w:r>
+      <w:proofErr w:type="spellEnd"/>
+      <w:r>
+        <w:rPr>
+          <w:rFonts w:ascii="Times New Roman" w:hAnsi="Times New Roman" w:cs="Times New Roman"/>
+        </w:rPr>
+        <w:t xml:space="preserve">  …</w:t>
+      </w:r>
+      <w:proofErr w:type="gramEnd"/>
       <w:r>
         <w:rPr>
           <w:rFonts w:ascii="Times New Roman" w:hAnsi="Times New Roman" w:cs="Times New Roman"/>
@@ -219,7 +245,21 @@
         <w:rPr>
           <w:rFonts w:ascii="Times New Roman" w:hAnsi="Times New Roman" w:cs="Times New Roman"/>
         </w:rPr>
-        <w:t xml:space="preserve">Chris Enck  </w:t>
+        <w:t xml:space="preserve">Chris </w:t>
+      </w:r>
+      <w:proofErr w:type="spellStart"/>
+      <w:r>
+        <w:rPr>
+          <w:rFonts w:ascii="Times New Roman" w:hAnsi="Times New Roman" w:cs="Times New Roman"/>
+        </w:rPr>
+        <w:t>Enck</w:t>
+      </w:r>
+      <w:proofErr w:type="spellEnd"/>
+      <w:r>
+        <w:rPr>
+          <w:rFonts w:ascii="Times New Roman" w:hAnsi="Times New Roman" w:cs="Times New Roman"/>
+        </w:rPr>
+        <w:t xml:space="preserve">  </w:t>
       </w:r>
       <w:r>
         <w:rPr>
@@ -273,11 +313,19 @@
           <w:u w:val="none"/>
         </w:rPr>
       </w:pPr>
-      <w:r>
-        <w:rPr>
-          <w:rFonts w:ascii="Times New Roman" w:hAnsi="Times New Roman" w:cs="Times New Roman"/>
-        </w:rPr>
-        <w:t xml:space="preserve">Naiqiang Lin     </w:t>
+      <w:proofErr w:type="spellStart"/>
+      <w:r>
+        <w:rPr>
+          <w:rFonts w:ascii="Times New Roman" w:hAnsi="Times New Roman" w:cs="Times New Roman"/>
+        </w:rPr>
+        <w:t>Naiqiang</w:t>
+      </w:r>
+      <w:proofErr w:type="spellEnd"/>
+      <w:r>
+        <w:rPr>
+          <w:rFonts w:ascii="Times New Roman" w:hAnsi="Times New Roman" w:cs="Times New Roman"/>
+        </w:rPr>
+        <w:t xml:space="preserve"> Lin     </w:t>
       </w:r>
       <w:r>
         <w:rPr>
@@ -339,7 +387,21 @@
         <w:rPr>
           <w:rFonts w:ascii="Times New Roman" w:hAnsi="Times New Roman" w:cs="Times New Roman"/>
         </w:rPr>
-        <w:t>Nick Traini       …</w:t>
+        <w:t xml:space="preserve">Nick </w:t>
+      </w:r>
+      <w:proofErr w:type="spellStart"/>
+      <w:r>
+        <w:rPr>
+          <w:rFonts w:ascii="Times New Roman" w:hAnsi="Times New Roman" w:cs="Times New Roman"/>
+        </w:rPr>
+        <w:t>Traini</w:t>
+      </w:r>
+      <w:proofErr w:type="spellEnd"/>
+      <w:r>
+        <w:rPr>
+          <w:rFonts w:ascii="Times New Roman" w:hAnsi="Times New Roman" w:cs="Times New Roman"/>
+        </w:rPr>
+        <w:t xml:space="preserve">       …</w:t>
       </w:r>
       <w:r>
         <w:rPr>
@@ -518,129 +580,112 @@
           <w:szCs w:val="22"/>
         </w:rPr>
       </w:pPr>
+      <w:proofErr w:type="spellStart"/>
       <w:r>
         <w:rPr>
           <w:sz w:val="22"/>
           <w:szCs w:val="22"/>
         </w:rPr>
-        <w:t>Parse API: The framework &amp; service used for server side data persistence and user authentication.</w:t>
-      </w:r>
-    </w:p>
-    <w:p>
-      <w:pPr>
+        <w:t>CloudKit</w:t>
+      </w:r>
+      <w:proofErr w:type="spellEnd"/>
+      <w:r>
         <w:rPr>
           <w:sz w:val="22"/>
           <w:szCs w:val="22"/>
         </w:rPr>
-      </w:pPr>
-    </w:p>
-    <w:p>
-      <w:pPr>
-        <w:pStyle w:val="ListParagraph"/>
-        <w:numPr>
-          <w:ilvl w:val="0"/>
-          <w:numId w:val="14"/>
-        </w:numPr>
+        <w:t xml:space="preserve"> JS</w:t>
+      </w:r>
+      <w:r>
         <w:rPr>
           <w:sz w:val="22"/>
           <w:szCs w:val="22"/>
         </w:rPr>
-      </w:pPr>
-      <w:r>
+        <w:t xml:space="preserve"> API: The framework &amp; service used for server side data persistence and user authentication.</w:t>
+      </w:r>
+    </w:p>
+    <w:p>
+      <w:pPr>
         <w:rPr>
           <w:sz w:val="22"/>
           <w:szCs w:val="22"/>
         </w:rPr>
-        <w:t>Visual Studio: The Developer environment used to build the website.</w:t>
-      </w:r>
-    </w:p>
-    <w:p>
-      <w:pPr>
+      </w:pPr>
+    </w:p>
+    <w:p>
+      <w:pPr>
+        <w:pStyle w:val="ListParagraph"/>
+        <w:numPr>
+          <w:ilvl w:val="0"/>
+          <w:numId w:val="14"/>
+        </w:numPr>
         <w:rPr>
           <w:sz w:val="22"/>
           <w:szCs w:val="22"/>
         </w:rPr>
       </w:pPr>
-    </w:p>
-    <w:p>
-      <w:pPr>
-        <w:pStyle w:val="ListParagraph"/>
-        <w:numPr>
-          <w:ilvl w:val="0"/>
-          <w:numId w:val="14"/>
-        </w:numPr>
+      <w:r>
         <w:rPr>
           <w:sz w:val="22"/>
           <w:szCs w:val="22"/>
         </w:rPr>
-      </w:pPr>
-      <w:r>
+        <w:t>Visual Studio: The Developer environment used to build the website.</w:t>
+      </w:r>
+    </w:p>
+    <w:p>
+      <w:pPr>
         <w:rPr>
           <w:sz w:val="22"/>
           <w:szCs w:val="22"/>
         </w:rPr>
-        <w:t>Agile: The style of teamwork and collaboration used in this project.</w:t>
-      </w:r>
-    </w:p>
-    <w:p>
-      <w:pPr>
+      </w:pPr>
+    </w:p>
+    <w:p>
+      <w:pPr>
+        <w:pStyle w:val="ListParagraph"/>
+        <w:numPr>
+          <w:ilvl w:val="0"/>
+          <w:numId w:val="14"/>
+        </w:numPr>
         <w:rPr>
           <w:sz w:val="22"/>
           <w:szCs w:val="22"/>
         </w:rPr>
       </w:pPr>
-    </w:p>
-    <w:p>
-      <w:pPr>
-        <w:pStyle w:val="ListParagraph"/>
-        <w:numPr>
-          <w:ilvl w:val="0"/>
-          <w:numId w:val="14"/>
-        </w:numPr>
+      <w:r>
         <w:rPr>
           <w:sz w:val="22"/>
           <w:szCs w:val="22"/>
         </w:rPr>
-      </w:pPr>
-      <w:r>
+        <w:t>Agile: The style of teamwork and collaboration used in this project.</w:t>
+      </w:r>
+    </w:p>
+    <w:p>
+      <w:pPr>
         <w:rPr>
           <w:sz w:val="22"/>
           <w:szCs w:val="22"/>
         </w:rPr>
-        <w:t>GitHub: The Source control system used by all team members for maintaining and sharing code.</w:t>
-      </w:r>
-    </w:p>
-    <w:p>
-      <w:pPr>
+      </w:pPr>
+    </w:p>
+    <w:p>
+      <w:pPr>
+        <w:pStyle w:val="ListParagraph"/>
+        <w:numPr>
+          <w:ilvl w:val="0"/>
+          <w:numId w:val="14"/>
+        </w:numPr>
         <w:rPr>
           <w:sz w:val="22"/>
           <w:szCs w:val="22"/>
         </w:rPr>
       </w:pPr>
-    </w:p>
-    <w:p>
-      <w:pPr>
-        <w:pStyle w:val="ListParagraph"/>
-        <w:numPr>
-          <w:ilvl w:val="0"/>
-          <w:numId w:val="14"/>
-        </w:numPr>
+      <w:r>
         <w:rPr>
           <w:sz w:val="22"/>
           <w:szCs w:val="22"/>
         </w:rPr>
-      </w:pPr>
-      <w:r>
-        <w:rPr>
-          <w:rFonts w:ascii="Times New Roman" w:eastAsia="Times New Roman" w:hAnsi="Times New Roman" w:cs="Times New Roman"/>
-        </w:rPr>
-        <w:t>Gallery Owners</w:t>
-      </w:r>
-      <w:r>
-        <w:rPr>
-          <w:rFonts w:ascii="Times New Roman" w:eastAsia="Times New Roman" w:hAnsi="Times New Roman" w:cs="Times New Roman"/>
-        </w:rPr>
-        <w:t>: The owner of the gallery, a person with the authorization to edit and update the gallery data.</w:t>
+        <w:t>GitHub: The Source control system used by all team members for maintaining and sharing code.</w:t>
       </w:r>
     </w:p>
     <w:p>
@@ -653,6 +698,90 @@
     </w:p>
     <w:p>
       <w:pPr>
+        <w:rPr>
+          <w:b/>
+          <w:sz w:val="28"/>
+          <w:szCs w:val="28"/>
+        </w:rPr>
+      </w:pPr>
+    </w:p>
+    <w:p>
+      <w:pPr>
+        <w:rPr>
+          <w:b/>
+          <w:sz w:val="28"/>
+          <w:szCs w:val="28"/>
+        </w:rPr>
+      </w:pPr>
+      <w:r>
+        <w:rPr>
+          <w:b/>
+          <w:sz w:val="28"/>
+          <w:szCs w:val="28"/>
+        </w:rPr>
+        <w:t>Gallery</w:t>
+      </w:r>
+      <w:r>
+        <w:rPr>
+          <w:b/>
+          <w:sz w:val="28"/>
+          <w:szCs w:val="28"/>
+        </w:rPr>
+        <w:t xml:space="preserve"> Owner</w:t>
+      </w:r>
+      <w:r>
+        <w:rPr>
+          <w:b/>
+          <w:sz w:val="28"/>
+          <w:szCs w:val="28"/>
+        </w:rPr>
+        <w:t xml:space="preserve"> Terms:</w:t>
+      </w:r>
+    </w:p>
+    <w:p>
+      <w:pPr>
+        <w:rPr>
+          <w:b/>
+          <w:sz w:val="28"/>
+          <w:szCs w:val="28"/>
+        </w:rPr>
+      </w:pPr>
+    </w:p>
+    <w:p>
+      <w:pPr>
+        <w:pStyle w:val="ListParagraph"/>
+        <w:numPr>
+          <w:ilvl w:val="0"/>
+          <w:numId w:val="14"/>
+        </w:numPr>
+        <w:rPr>
+          <w:sz w:val="22"/>
+          <w:szCs w:val="22"/>
+        </w:rPr>
+      </w:pPr>
+      <w:r>
+        <w:rPr>
+          <w:rFonts w:ascii="Times New Roman" w:eastAsia="Times New Roman" w:hAnsi="Times New Roman" w:cs="Times New Roman"/>
+        </w:rPr>
+        <w:t>Gallery Owners</w:t>
+      </w:r>
+      <w:r>
+        <w:rPr>
+          <w:rFonts w:ascii="Times New Roman" w:eastAsia="Times New Roman" w:hAnsi="Times New Roman" w:cs="Times New Roman"/>
+        </w:rPr>
+        <w:t>: The owner of the gallery, a person with the authorization to edit and update the gallery data.</w:t>
+      </w:r>
+    </w:p>
+    <w:p>
+      <w:pPr>
+        <w:rPr>
+          <w:sz w:val="22"/>
+          <w:szCs w:val="22"/>
+        </w:rPr>
+      </w:pPr>
+    </w:p>
+    <w:p>
+      <w:pPr>
         <w:pStyle w:val="ListParagraph"/>
         <w:numPr>
           <w:ilvl w:val="0"/>
@@ -773,6 +902,56 @@
     </w:p>
     <w:p>
       <w:pPr>
+        <w:rPr>
+          <w:b/>
+          <w:sz w:val="28"/>
+          <w:szCs w:val="28"/>
+        </w:rPr>
+      </w:pPr>
+    </w:p>
+    <w:p>
+      <w:pPr>
+        <w:rPr>
+          <w:b/>
+          <w:sz w:val="28"/>
+          <w:szCs w:val="28"/>
+        </w:rPr>
+      </w:pPr>
+    </w:p>
+    <w:p>
+      <w:pPr>
+        <w:rPr>
+          <w:b/>
+          <w:sz w:val="28"/>
+          <w:szCs w:val="28"/>
+        </w:rPr>
+      </w:pPr>
+      <w:r>
+        <w:rPr>
+          <w:b/>
+          <w:sz w:val="28"/>
+          <w:szCs w:val="28"/>
+        </w:rPr>
+        <w:t>Gallery</w:t>
+      </w:r>
+      <w:r>
+        <w:rPr>
+          <w:b/>
+          <w:sz w:val="28"/>
+          <w:szCs w:val="28"/>
+        </w:rPr>
+        <w:t xml:space="preserve"> Terms:</w:t>
+      </w:r>
+    </w:p>
+    <w:p>
+      <w:pPr>
+        <w:rPr>
+          <w:rFonts w:ascii="Times New Roman" w:eastAsia="Times New Roman" w:hAnsi="Times New Roman" w:cs="Times New Roman"/>
+        </w:rPr>
+      </w:pPr>
+    </w:p>
+    <w:p>
+      <w:pPr>
         <w:pStyle w:val="ListParagraph"/>
         <w:numPr>
           <w:ilvl w:val="0"/>
@@ -994,11 +1173,34 @@
         <w:t xml:space="preserve">: The description of the gallery </w:t>
       </w:r>
     </w:p>
-    <w:p>
-      <w:pPr>
-        <w:pStyle w:val="ListParagraph"/>
-      </w:pPr>
-    </w:p>
+    <w:p/>
+    <w:p>
+      <w:pPr>
+        <w:rPr>
+          <w:b/>
+          <w:sz w:val="28"/>
+          <w:szCs w:val="28"/>
+        </w:rPr>
+      </w:pPr>
+    </w:p>
+    <w:p>
+      <w:pPr>
+        <w:rPr>
+          <w:b/>
+          <w:sz w:val="28"/>
+          <w:szCs w:val="28"/>
+        </w:rPr>
+      </w:pPr>
+      <w:r>
+        <w:rPr>
+          <w:b/>
+          <w:sz w:val="28"/>
+          <w:szCs w:val="28"/>
+        </w:rPr>
+        <w:t>Artist Terms:</w:t>
+      </w:r>
+    </w:p>
+    <w:p/>
     <w:p>
       <w:pPr>
         <w:pStyle w:val="ListParagraph"/>
@@ -1121,7 +1323,21 @@
         <w:rPr>
           <w:rFonts w:ascii="Times New Roman" w:eastAsia="Times New Roman" w:hAnsi="Times New Roman" w:cs="Times New Roman"/>
         </w:rPr>
-        <w:t>: The artwork style of the artist (e.g. Pastel painting, clay sculpting, ect)</w:t>
+        <w:t xml:space="preserve">: The artwork style of the artist (e.g. Pastel painting, clay sculpting, </w:t>
+      </w:r>
+      <w:proofErr w:type="spellStart"/>
+      <w:r>
+        <w:rPr>
+          <w:rFonts w:ascii="Times New Roman" w:eastAsia="Times New Roman" w:hAnsi="Times New Roman" w:cs="Times New Roman"/>
+        </w:rPr>
+        <w:t>ect</w:t>
+      </w:r>
+      <w:proofErr w:type="spellEnd"/>
+      <w:r>
+        <w:rPr>
+          <w:rFonts w:ascii="Times New Roman" w:eastAsia="Times New Roman" w:hAnsi="Times New Roman" w:cs="Times New Roman"/>
+        </w:rPr>
+        <w:t>)</w:t>
       </w:r>
     </w:p>
     <w:p/>
@@ -1147,6 +1363,57 @@
       </w:r>
     </w:p>
     <w:p/>
+    <w:p/>
+    <w:p>
+      <w:pPr>
+        <w:rPr>
+          <w:rFonts w:ascii="Times New Roman" w:eastAsia="Times New Roman" w:hAnsi="Times New Roman" w:cs="Times New Roman"/>
+        </w:rPr>
+      </w:pPr>
+    </w:p>
+    <w:p>
+      <w:pPr>
+        <w:rPr>
+          <w:rFonts w:ascii="Times New Roman" w:eastAsia="Times New Roman" w:hAnsi="Times New Roman" w:cs="Times New Roman"/>
+        </w:rPr>
+      </w:pPr>
+    </w:p>
+    <w:p/>
+    <w:p/>
+    <w:p>
+      <w:pPr>
+        <w:rPr>
+          <w:b/>
+          <w:sz w:val="28"/>
+          <w:szCs w:val="28"/>
+        </w:rPr>
+      </w:pPr>
+      <w:r>
+        <w:rPr>
+          <w:b/>
+          <w:sz w:val="28"/>
+          <w:szCs w:val="28"/>
+        </w:rPr>
+        <w:t>Art</w:t>
+      </w:r>
+      <w:r>
+        <w:rPr>
+          <w:b/>
+          <w:sz w:val="28"/>
+          <w:szCs w:val="28"/>
+        </w:rPr>
+        <w:t>work</w:t>
+      </w:r>
+      <w:r>
+        <w:rPr>
+          <w:b/>
+          <w:sz w:val="28"/>
+          <w:szCs w:val="28"/>
+        </w:rPr>
+        <w:t xml:space="preserve"> Terms:</w:t>
+      </w:r>
+    </w:p>
+    <w:p/>
     <w:p>
       <w:pPr>
         <w:pStyle w:val="ListParagraph"/>
@@ -1335,6 +1602,41 @@
     <w:p/>
     <w:p>
       <w:pPr>
+        <w:rPr>
+          <w:b/>
+          <w:sz w:val="28"/>
+          <w:szCs w:val="28"/>
+        </w:rPr>
+      </w:pPr>
+    </w:p>
+    <w:p>
+      <w:pPr>
+        <w:rPr>
+          <w:b/>
+          <w:sz w:val="28"/>
+          <w:szCs w:val="28"/>
+        </w:rPr>
+      </w:pPr>
+      <w:r>
+        <w:rPr>
+          <w:b/>
+          <w:sz w:val="28"/>
+          <w:szCs w:val="28"/>
+        </w:rPr>
+        <w:t>View</w:t>
+      </w:r>
+      <w:r>
+        <w:rPr>
+          <w:b/>
+          <w:sz w:val="28"/>
+          <w:szCs w:val="28"/>
+        </w:rPr>
+        <w:t xml:space="preserve"> Terms:</w:t>
+      </w:r>
+    </w:p>
+    <w:p/>
+    <w:p>
+      <w:pPr>
         <w:pStyle w:val="ListParagraph"/>
         <w:numPr>
           <w:ilvl w:val="0"/>
@@ -1452,6 +1754,28 @@
         </w:numPr>
       </w:pPr>
       <w:r>
+        <w:t>Gallery</w:t>
+      </w:r>
+      <w:r>
+        <w:t xml:space="preserve"> Button View: The Image view of the </w:t>
+      </w:r>
+      <w:r>
+        <w:t>gallery</w:t>
+      </w:r>
+      <w:r>
+        <w:t xml:space="preserve"> that is also the button to direct the user to the information View</w:t>
+      </w:r>
+    </w:p>
+    <w:p/>
+    <w:p>
+      <w:pPr>
+        <w:pStyle w:val="ListParagraph"/>
+        <w:numPr>
+          <w:ilvl w:val="0"/>
+          <w:numId w:val="14"/>
+        </w:numPr>
+      </w:pPr>
+      <w:r>
         <w:t>Artist edit view:</w:t>
       </w:r>
       <w:r>
@@ -1484,6 +1808,19 @@
         </w:numPr>
       </w:pPr>
       <w:r>
+        <w:t>Artist Button View: The Image view of the artist that is also the button to direct the user to the information View</w:t>
+      </w:r>
+    </w:p>
+    <w:p/>
+    <w:p>
+      <w:pPr>
+        <w:pStyle w:val="ListParagraph"/>
+        <w:numPr>
+          <w:ilvl w:val="0"/>
+          <w:numId w:val="14"/>
+        </w:numPr>
+      </w:pPr>
+      <w:r>
         <w:t>Artwork edit view:</w:t>
       </w:r>
       <w:r>
@@ -1516,23 +1853,48 @@
         </w:numPr>
       </w:pPr>
       <w:r>
-        <w:t>Account information view: The View used by gallery owners to view and update their account information.</w:t>
-      </w:r>
-    </w:p>
-    <w:p/>
-    <w:p>
-      <w:pPr>
-        <w:pStyle w:val="ListParagraph"/>
-        <w:numPr>
-          <w:ilvl w:val="0"/>
-          <w:numId w:val="14"/>
-        </w:numPr>
-      </w:pPr>
-      <w:r>
-        <w:t>Gallery Directory view: The View that displays all the registered galleries of the service.</w:t>
+        <w:t>Artwork</w:t>
+      </w:r>
+      <w:r>
+        <w:t xml:space="preserve"> Button View: The Image view of the </w:t>
+      </w:r>
+      <w:r>
+        <w:t>artwork</w:t>
+      </w:r>
+      <w:r>
+        <w:t xml:space="preserve"> that is also the button to direct the user to the information View</w:t>
+      </w:r>
+    </w:p>
+    <w:p/>
+    <w:p>
+      <w:pPr>
+        <w:pStyle w:val="ListParagraph"/>
+        <w:numPr>
+          <w:ilvl w:val="0"/>
+          <w:numId w:val="14"/>
+        </w:numPr>
+      </w:pPr>
+      <w:r>
+        <w:t>Account information view: The V</w:t>
       </w:r>
       <w:bookmarkStart w:id="0" w:name="_GoBack"/>
       <w:bookmarkEnd w:id="0"/>
+      <w:r>
+        <w:t>iew used by gallery owners to view and update their account information.</w:t>
+      </w:r>
+    </w:p>
+    <w:p/>
+    <w:p>
+      <w:pPr>
+        <w:pStyle w:val="ListParagraph"/>
+        <w:numPr>
+          <w:ilvl w:val="0"/>
+          <w:numId w:val="14"/>
+        </w:numPr>
+      </w:pPr>
+      <w:r>
+        <w:t>Gallery Directory view: The View that displays all the registered galleries of the service.</w:t>
+      </w:r>
     </w:p>
     <w:p>
       <w:pPr>
@@ -4092,7 +4454,7 @@
 </file>
 
 <file path=customXml/itemProps1.xml><?xml version="1.0" encoding="utf-8"?>
-<ds:datastoreItem xmlns:ds="http://schemas.openxmlformats.org/officeDocument/2006/customXml" ds:itemID="{4F5D7E48-7329-2D43-8E10-456DCF4F745D}">
+<ds:datastoreItem xmlns:ds="http://schemas.openxmlformats.org/officeDocument/2006/customXml" ds:itemID="{0EE788F4-E091-F74E-A1D5-AA88C48C1F92}">
   <ds:schemaRefs>
     <ds:schemaRef ds:uri="http://schemas.openxmlformats.org/officeDocument/2006/bibliography"/>
   </ds:schemaRefs>

--- a/Documentation/Glossary.docx
+++ b/Documentation/Glossary.docx
@@ -719,24 +719,179 @@
           <w:sz w:val="28"/>
           <w:szCs w:val="28"/>
         </w:rPr>
-        <w:t>Gallery</w:t>
-      </w:r>
-      <w:r>
+        <w:t>Gallery Owner Terms:</w:t>
+      </w:r>
+    </w:p>
+    <w:p>
+      <w:pPr>
         <w:rPr>
           <w:b/>
           <w:sz w:val="28"/>
           <w:szCs w:val="28"/>
         </w:rPr>
-        <w:t xml:space="preserve"> Owner</w:t>
-      </w:r>
-      <w:r>
+      </w:pPr>
+    </w:p>
+    <w:p>
+      <w:pPr>
+        <w:pStyle w:val="ListParagraph"/>
+        <w:numPr>
+          <w:ilvl w:val="0"/>
+          <w:numId w:val="14"/>
+        </w:numPr>
+        <w:rPr>
+          <w:sz w:val="22"/>
+          <w:szCs w:val="22"/>
+        </w:rPr>
+      </w:pPr>
+      <w:r>
+        <w:rPr>
+          <w:rFonts w:ascii="Times New Roman" w:eastAsia="Times New Roman" w:hAnsi="Times New Roman" w:cs="Times New Roman"/>
+        </w:rPr>
+        <w:t>Gallery Owners</w:t>
+      </w:r>
+      <w:r>
+        <w:rPr>
+          <w:rFonts w:ascii="Times New Roman" w:eastAsia="Times New Roman" w:hAnsi="Times New Roman" w:cs="Times New Roman"/>
+        </w:rPr>
+        <w:t>: The owner of the gallery, a person with the authorization to edit and update the gallery data.</w:t>
+      </w:r>
+    </w:p>
+    <w:p>
+      <w:pPr>
+        <w:rPr>
+          <w:sz w:val="22"/>
+          <w:szCs w:val="22"/>
+        </w:rPr>
+      </w:pPr>
+    </w:p>
+    <w:p>
+      <w:pPr>
+        <w:pStyle w:val="ListParagraph"/>
+        <w:numPr>
+          <w:ilvl w:val="0"/>
+          <w:numId w:val="14"/>
+        </w:numPr>
+      </w:pPr>
+      <w:r>
+        <w:rPr>
+          <w:rFonts w:ascii="Times New Roman" w:eastAsia="Times New Roman" w:hAnsi="Times New Roman" w:cs="Times New Roman"/>
+        </w:rPr>
+        <w:t>Account</w:t>
+      </w:r>
+      <w:r>
+        <w:rPr>
+          <w:rFonts w:ascii="Times New Roman" w:eastAsia="Times New Roman" w:hAnsi="Times New Roman" w:cs="Times New Roman"/>
+        </w:rPr>
+        <w:t>: The object that grants permission to a gallery owner to edit specific galleries.</w:t>
+      </w:r>
+    </w:p>
+    <w:p>
+      <w:pPr>
+        <w:ind w:left="360"/>
+      </w:pPr>
+    </w:p>
+    <w:p>
+      <w:pPr>
+        <w:pStyle w:val="ListParagraph"/>
+        <w:numPr>
+          <w:ilvl w:val="0"/>
+          <w:numId w:val="14"/>
+        </w:numPr>
+      </w:pPr>
+      <w:r>
+        <w:rPr>
+          <w:rFonts w:ascii="Times New Roman" w:eastAsia="Times New Roman" w:hAnsi="Times New Roman" w:cs="Times New Roman"/>
+        </w:rPr>
+        <w:t>User</w:t>
+      </w:r>
+      <w:r>
+        <w:rPr>
+          <w:rFonts w:ascii="Times New Roman" w:eastAsia="Times New Roman" w:hAnsi="Times New Roman" w:cs="Times New Roman"/>
+        </w:rPr>
+        <w:t>: Any person that uses the website.</w:t>
+      </w:r>
+    </w:p>
+    <w:p/>
+    <w:p>
+      <w:pPr>
+        <w:pStyle w:val="ListParagraph"/>
+        <w:numPr>
+          <w:ilvl w:val="0"/>
+          <w:numId w:val="14"/>
+        </w:numPr>
+      </w:pPr>
+      <w:r>
+        <w:rPr>
+          <w:rFonts w:ascii="Times New Roman" w:eastAsia="Times New Roman" w:hAnsi="Times New Roman" w:cs="Times New Roman"/>
+        </w:rPr>
+        <w:t>Owners Email</w:t>
+      </w:r>
+      <w:r>
+        <w:rPr>
+          <w:rFonts w:ascii="Times New Roman" w:eastAsia="Times New Roman" w:hAnsi="Times New Roman" w:cs="Times New Roman"/>
+        </w:rPr>
+        <w:t>: The Email of the gallery owner</w:t>
+      </w:r>
+    </w:p>
+    <w:p/>
+    <w:p>
+      <w:pPr>
+        <w:pStyle w:val="ListParagraph"/>
+        <w:numPr>
+          <w:ilvl w:val="0"/>
+          <w:numId w:val="14"/>
+        </w:numPr>
+      </w:pPr>
+      <w:r>
+        <w:rPr>
+          <w:rFonts w:ascii="Times New Roman" w:eastAsia="Times New Roman" w:hAnsi="Times New Roman" w:cs="Times New Roman"/>
+        </w:rPr>
+        <w:t>Owners Password</w:t>
+      </w:r>
+      <w:r>
+        <w:rPr>
+          <w:rFonts w:ascii="Times New Roman" w:eastAsia="Times New Roman" w:hAnsi="Times New Roman" w:cs="Times New Roman"/>
+        </w:rPr>
+        <w:t>: The Password of the gallery owner</w:t>
+      </w:r>
+    </w:p>
+    <w:p/>
+    <w:p>
+      <w:pPr>
+        <w:pStyle w:val="ListParagraph"/>
+        <w:numPr>
+          <w:ilvl w:val="0"/>
+          <w:numId w:val="14"/>
+        </w:numPr>
+      </w:pPr>
+      <w:r>
+        <w:rPr>
+          <w:rFonts w:ascii="Times New Roman" w:eastAsia="Times New Roman" w:hAnsi="Times New Roman" w:cs="Times New Roman"/>
+        </w:rPr>
+        <w:t>Owners Phone Number</w:t>
+      </w:r>
+      <w:r>
+        <w:rPr>
+          <w:rFonts w:ascii="Times New Roman" w:eastAsia="Times New Roman" w:hAnsi="Times New Roman" w:cs="Times New Roman"/>
+        </w:rPr>
+        <w:t>: The phone number of the gallery owner</w:t>
+      </w:r>
+    </w:p>
+    <w:p>
+      <w:pPr>
+        <w:rPr>
+          <w:rFonts w:ascii="Times New Roman" w:eastAsia="Times New Roman" w:hAnsi="Times New Roman" w:cs="Times New Roman"/>
+        </w:rPr>
+      </w:pPr>
+    </w:p>
+    <w:p>
+      <w:pPr>
         <w:rPr>
           <w:b/>
           <w:sz w:val="28"/>
           <w:szCs w:val="28"/>
         </w:rPr>
-        <w:t xml:space="preserve"> Terms:</w:t>
-      </w:r>
+      </w:pPr>
     </w:p>
     <w:p>
       <w:pPr>
@@ -749,175 +904,252 @@
     </w:p>
     <w:p>
       <w:pPr>
-        <w:pStyle w:val="ListParagraph"/>
-        <w:numPr>
-          <w:ilvl w:val="0"/>
-          <w:numId w:val="14"/>
-        </w:numPr>
-        <w:rPr>
-          <w:sz w:val="22"/>
-          <w:szCs w:val="22"/>
-        </w:rPr>
-      </w:pPr>
-      <w:r>
-        <w:rPr>
-          <w:rFonts w:ascii="Times New Roman" w:eastAsia="Times New Roman" w:hAnsi="Times New Roman" w:cs="Times New Roman"/>
-        </w:rPr>
-        <w:t>Gallery Owners</w:t>
-      </w:r>
-      <w:r>
-        <w:rPr>
-          <w:rFonts w:ascii="Times New Roman" w:eastAsia="Times New Roman" w:hAnsi="Times New Roman" w:cs="Times New Roman"/>
-        </w:rPr>
-        <w:t>: The owner of the gallery, a person with the authorization to edit and update the gallery data.</w:t>
-      </w:r>
-    </w:p>
-    <w:p>
-      <w:pPr>
-        <w:rPr>
-          <w:sz w:val="22"/>
-          <w:szCs w:val="22"/>
-        </w:rPr>
-      </w:pPr>
-    </w:p>
-    <w:p>
-      <w:pPr>
-        <w:pStyle w:val="ListParagraph"/>
-        <w:numPr>
-          <w:ilvl w:val="0"/>
-          <w:numId w:val="14"/>
-        </w:numPr>
-      </w:pPr>
-      <w:r>
-        <w:rPr>
-          <w:rFonts w:ascii="Times New Roman" w:eastAsia="Times New Roman" w:hAnsi="Times New Roman" w:cs="Times New Roman"/>
-        </w:rPr>
-        <w:t>Account</w:t>
-      </w:r>
-      <w:r>
-        <w:rPr>
-          <w:rFonts w:ascii="Times New Roman" w:eastAsia="Times New Roman" w:hAnsi="Times New Roman" w:cs="Times New Roman"/>
-        </w:rPr>
-        <w:t>: The object that grants permission to a gallery owner to edit specific galleries.</w:t>
-      </w:r>
-    </w:p>
-    <w:p>
-      <w:pPr>
-        <w:ind w:left="360"/>
-      </w:pPr>
-    </w:p>
-    <w:p>
-      <w:pPr>
-        <w:pStyle w:val="ListParagraph"/>
-        <w:numPr>
-          <w:ilvl w:val="0"/>
-          <w:numId w:val="14"/>
-        </w:numPr>
-      </w:pPr>
-      <w:r>
-        <w:rPr>
-          <w:rFonts w:ascii="Times New Roman" w:eastAsia="Times New Roman" w:hAnsi="Times New Roman" w:cs="Times New Roman"/>
-        </w:rPr>
-        <w:t>Visitor</w:t>
-      </w:r>
-      <w:r>
-        <w:rPr>
-          <w:rFonts w:ascii="Times New Roman" w:eastAsia="Times New Roman" w:hAnsi="Times New Roman" w:cs="Times New Roman"/>
-        </w:rPr>
-        <w:t>: Any person that uses the website.</w:t>
-      </w:r>
-    </w:p>
-    <w:p/>
-    <w:p>
-      <w:pPr>
-        <w:pStyle w:val="ListParagraph"/>
-        <w:numPr>
-          <w:ilvl w:val="0"/>
-          <w:numId w:val="14"/>
-        </w:numPr>
-      </w:pPr>
-      <w:r>
-        <w:rPr>
-          <w:rFonts w:ascii="Times New Roman" w:eastAsia="Times New Roman" w:hAnsi="Times New Roman" w:cs="Times New Roman"/>
-        </w:rPr>
-        <w:t>Owners Email</w:t>
-      </w:r>
-      <w:r>
-        <w:rPr>
-          <w:rFonts w:ascii="Times New Roman" w:eastAsia="Times New Roman" w:hAnsi="Times New Roman" w:cs="Times New Roman"/>
-        </w:rPr>
-        <w:t>: The Email of the gallery owner</w:t>
-      </w:r>
-    </w:p>
-    <w:p/>
-    <w:p>
-      <w:pPr>
-        <w:pStyle w:val="ListParagraph"/>
-        <w:numPr>
-          <w:ilvl w:val="0"/>
-          <w:numId w:val="14"/>
-        </w:numPr>
-      </w:pPr>
-      <w:r>
-        <w:rPr>
-          <w:rFonts w:ascii="Times New Roman" w:eastAsia="Times New Roman" w:hAnsi="Times New Roman" w:cs="Times New Roman"/>
-        </w:rPr>
-        <w:t>Owners Password</w:t>
-      </w:r>
-      <w:r>
-        <w:rPr>
-          <w:rFonts w:ascii="Times New Roman" w:eastAsia="Times New Roman" w:hAnsi="Times New Roman" w:cs="Times New Roman"/>
-        </w:rPr>
-        <w:t>: The Password of the gallery owner</w:t>
-      </w:r>
-    </w:p>
-    <w:p/>
-    <w:p>
-      <w:pPr>
-        <w:pStyle w:val="ListParagraph"/>
-        <w:numPr>
-          <w:ilvl w:val="0"/>
-          <w:numId w:val="14"/>
-        </w:numPr>
-      </w:pPr>
-      <w:r>
-        <w:rPr>
-          <w:rFonts w:ascii="Times New Roman" w:eastAsia="Times New Roman" w:hAnsi="Times New Roman" w:cs="Times New Roman"/>
-        </w:rPr>
-        <w:t>Owners Phone Number</w:t>
-      </w:r>
-      <w:r>
-        <w:rPr>
-          <w:rFonts w:ascii="Times New Roman" w:eastAsia="Times New Roman" w:hAnsi="Times New Roman" w:cs="Times New Roman"/>
-        </w:rPr>
-        <w:t>: The phone number of the gallery owner</w:t>
-      </w:r>
-    </w:p>
-    <w:p>
-      <w:pPr>
-        <w:rPr>
-          <w:rFonts w:ascii="Times New Roman" w:eastAsia="Times New Roman" w:hAnsi="Times New Roman" w:cs="Times New Roman"/>
-        </w:rPr>
-      </w:pPr>
-    </w:p>
-    <w:p>
-      <w:pPr>
         <w:rPr>
           <w:b/>
           <w:sz w:val="28"/>
           <w:szCs w:val="28"/>
         </w:rPr>
       </w:pPr>
-    </w:p>
-    <w:p>
-      <w:pPr>
+      <w:r>
         <w:rPr>
           <w:b/>
           <w:sz w:val="28"/>
           <w:szCs w:val="28"/>
         </w:rPr>
-      </w:pPr>
-    </w:p>
+        <w:t>Gallery Terms:</w:t>
+      </w:r>
+    </w:p>
+    <w:p>
+      <w:pPr>
+        <w:rPr>
+          <w:rFonts w:ascii="Times New Roman" w:eastAsia="Times New Roman" w:hAnsi="Times New Roman" w:cs="Times New Roman"/>
+        </w:rPr>
+      </w:pPr>
+    </w:p>
+    <w:p>
+      <w:pPr>
+        <w:pStyle w:val="ListParagraph"/>
+        <w:numPr>
+          <w:ilvl w:val="0"/>
+          <w:numId w:val="14"/>
+        </w:numPr>
+      </w:pPr>
+      <w:r>
+        <w:rPr>
+          <w:rFonts w:ascii="Times New Roman" w:eastAsia="Times New Roman" w:hAnsi="Times New Roman" w:cs="Times New Roman"/>
+        </w:rPr>
+        <w:t>Gallery List</w:t>
+      </w:r>
+      <w:r>
+        <w:rPr>
+          <w:rFonts w:ascii="Times New Roman" w:eastAsia="Times New Roman" w:hAnsi="Times New Roman" w:cs="Times New Roman"/>
+        </w:rPr>
+        <w:t>: A list of galleries under the management of the gallery owner</w:t>
+      </w:r>
+    </w:p>
+    <w:p/>
+    <w:p>
+      <w:pPr>
+        <w:pStyle w:val="ListParagraph"/>
+        <w:numPr>
+          <w:ilvl w:val="0"/>
+          <w:numId w:val="14"/>
+        </w:numPr>
+      </w:pPr>
+      <w:r>
+        <w:rPr>
+          <w:rFonts w:ascii="Times New Roman" w:eastAsia="Times New Roman" w:hAnsi="Times New Roman" w:cs="Times New Roman"/>
+        </w:rPr>
+        <w:t>Gallery</w:t>
+      </w:r>
+      <w:r>
+        <w:rPr>
+          <w:rFonts w:ascii="Times New Roman" w:eastAsia="Times New Roman" w:hAnsi="Times New Roman" w:cs="Times New Roman"/>
+        </w:rPr>
+        <w:t>: The business where the artwork resides</w:t>
+      </w:r>
+    </w:p>
+    <w:p/>
+    <w:p>
+      <w:pPr>
+        <w:pStyle w:val="ListParagraph"/>
+        <w:numPr>
+          <w:ilvl w:val="0"/>
+          <w:numId w:val="14"/>
+        </w:numPr>
+      </w:pPr>
+      <w:r>
+        <w:rPr>
+          <w:rFonts w:ascii="Times New Roman" w:eastAsia="Times New Roman" w:hAnsi="Times New Roman" w:cs="Times New Roman"/>
+        </w:rPr>
+        <w:t>Gallery Name</w:t>
+      </w:r>
+      <w:r>
+        <w:rPr>
+          <w:rFonts w:ascii="Times New Roman" w:eastAsia="Times New Roman" w:hAnsi="Times New Roman" w:cs="Times New Roman"/>
+        </w:rPr>
+        <w:t>: The name of the gallery</w:t>
+      </w:r>
+    </w:p>
+    <w:p/>
+    <w:p>
+      <w:pPr>
+        <w:pStyle w:val="ListParagraph"/>
+        <w:numPr>
+          <w:ilvl w:val="0"/>
+          <w:numId w:val="14"/>
+        </w:numPr>
+      </w:pPr>
+      <w:r>
+        <w:rPr>
+          <w:rFonts w:ascii="Times New Roman" w:eastAsia="Times New Roman" w:hAnsi="Times New Roman" w:cs="Times New Roman"/>
+        </w:rPr>
+        <w:t>Gallery Address</w:t>
+      </w:r>
+      <w:r>
+        <w:rPr>
+          <w:rFonts w:ascii="Times New Roman" w:eastAsia="Times New Roman" w:hAnsi="Times New Roman" w:cs="Times New Roman"/>
+        </w:rPr>
+        <w:t>: The Address of the gallery</w:t>
+      </w:r>
+    </w:p>
+    <w:p/>
+    <w:p>
+      <w:pPr>
+        <w:pStyle w:val="ListParagraph"/>
+        <w:numPr>
+          <w:ilvl w:val="0"/>
+          <w:numId w:val="14"/>
+        </w:numPr>
+      </w:pPr>
+      <w:r>
+        <w:rPr>
+          <w:rFonts w:ascii="Times New Roman" w:eastAsia="Times New Roman" w:hAnsi="Times New Roman" w:cs="Times New Roman"/>
+        </w:rPr>
+        <w:t>Gallery Phone number</w:t>
+      </w:r>
+      <w:r>
+        <w:rPr>
+          <w:rFonts w:ascii="Times New Roman" w:eastAsia="Times New Roman" w:hAnsi="Times New Roman" w:cs="Times New Roman"/>
+        </w:rPr>
+        <w:t>: The phone number of the gallery</w:t>
+      </w:r>
+    </w:p>
+    <w:p/>
+    <w:p>
+      <w:pPr>
+        <w:pStyle w:val="ListParagraph"/>
+        <w:numPr>
+          <w:ilvl w:val="0"/>
+          <w:numId w:val="14"/>
+        </w:numPr>
+      </w:pPr>
+      <w:r>
+        <w:rPr>
+          <w:rFonts w:ascii="Times New Roman" w:eastAsia="Times New Roman" w:hAnsi="Times New Roman" w:cs="Times New Roman"/>
+        </w:rPr>
+        <w:t>Gallery Email</w:t>
+      </w:r>
+      <w:r>
+        <w:rPr>
+          <w:rFonts w:ascii="Times New Roman" w:eastAsia="Times New Roman" w:hAnsi="Times New Roman" w:cs="Times New Roman"/>
+        </w:rPr>
+        <w:t>: The Email used to contact the gallery</w:t>
+      </w:r>
+    </w:p>
+    <w:p/>
+    <w:p>
+      <w:pPr>
+        <w:pStyle w:val="ListParagraph"/>
+        <w:numPr>
+          <w:ilvl w:val="0"/>
+          <w:numId w:val="14"/>
+        </w:numPr>
+      </w:pPr>
+      <w:r>
+        <w:rPr>
+          <w:rFonts w:ascii="Times New Roman" w:eastAsia="Times New Roman" w:hAnsi="Times New Roman" w:cs="Times New Roman"/>
+        </w:rPr>
+        <w:t>Gallery Website</w:t>
+      </w:r>
+      <w:r>
+        <w:rPr>
+          <w:rFonts w:ascii="Times New Roman" w:eastAsia="Times New Roman" w:hAnsi="Times New Roman" w:cs="Times New Roman"/>
+        </w:rPr>
+        <w:t>: The website for the gallery</w:t>
+      </w:r>
+    </w:p>
+    <w:p/>
+    <w:p>
+      <w:pPr>
+        <w:pStyle w:val="ListParagraph"/>
+        <w:numPr>
+          <w:ilvl w:val="0"/>
+          <w:numId w:val="14"/>
+        </w:numPr>
+      </w:pPr>
+      <w:r>
+        <w:rPr>
+          <w:rFonts w:ascii="Times New Roman" w:eastAsia="Times New Roman" w:hAnsi="Times New Roman" w:cs="Times New Roman"/>
+        </w:rPr>
+        <w:t>Gallery Hours</w:t>
+      </w:r>
+      <w:r>
+        <w:rPr>
+          <w:rFonts w:ascii="Times New Roman" w:eastAsia="Times New Roman" w:hAnsi="Times New Roman" w:cs="Times New Roman"/>
+        </w:rPr>
+        <w:t xml:space="preserve">: The Hours the gallery is found </w:t>
+      </w:r>
+    </w:p>
+    <w:p/>
+    <w:p>
+      <w:pPr>
+        <w:pStyle w:val="ListParagraph"/>
+        <w:numPr>
+          <w:ilvl w:val="0"/>
+          <w:numId w:val="14"/>
+        </w:numPr>
+      </w:pPr>
+      <w:r>
+        <w:rPr>
+          <w:rFonts w:ascii="Times New Roman" w:eastAsia="Times New Roman" w:hAnsi="Times New Roman" w:cs="Times New Roman"/>
+        </w:rPr>
+        <w:t>Gallery Storefront image</w:t>
+      </w:r>
+      <w:r>
+        <w:rPr>
+          <w:rFonts w:ascii="Times New Roman" w:eastAsia="Times New Roman" w:hAnsi="Times New Roman" w:cs="Times New Roman"/>
+        </w:rPr>
+        <w:t xml:space="preserve">: The Image used on the gallery page </w:t>
+      </w:r>
+    </w:p>
+    <w:p>
+      <w:pPr>
+        <w:pStyle w:val="ListParagraph"/>
+      </w:pPr>
+    </w:p>
+    <w:p>
+      <w:pPr>
+        <w:pStyle w:val="ListParagraph"/>
+        <w:numPr>
+          <w:ilvl w:val="0"/>
+          <w:numId w:val="14"/>
+        </w:numPr>
+      </w:pPr>
+      <w:r>
+        <w:rPr>
+          <w:rFonts w:ascii="Times New Roman" w:eastAsia="Times New Roman" w:hAnsi="Times New Roman" w:cs="Times New Roman"/>
+        </w:rPr>
+        <w:t>Gallery Description</w:t>
+      </w:r>
+      <w:r>
+        <w:rPr>
+          <w:rFonts w:ascii="Times New Roman" w:eastAsia="Times New Roman" w:hAnsi="Times New Roman" w:cs="Times New Roman"/>
+        </w:rPr>
+        <w:t xml:space="preserve">: The description of the gallery </w:t>
+      </w:r>
+    </w:p>
+    <w:p/>
     <w:p>
       <w:pPr>
         <w:rPr>
@@ -926,253 +1158,203 @@
           <w:szCs w:val="28"/>
         </w:rPr>
       </w:pPr>
-      <w:r>
+    </w:p>
+    <w:p>
+      <w:pPr>
         <w:rPr>
           <w:b/>
           <w:sz w:val="28"/>
           <w:szCs w:val="28"/>
         </w:rPr>
-        <w:t>Gallery</w:t>
-      </w:r>
+      </w:pPr>
       <w:r>
         <w:rPr>
           <w:b/>
           <w:sz w:val="28"/>
           <w:szCs w:val="28"/>
         </w:rPr>
-        <w:t xml:space="preserve"> Terms:</w:t>
-      </w:r>
-    </w:p>
-    <w:p>
-      <w:pPr>
-        <w:rPr>
-          <w:rFonts w:ascii="Times New Roman" w:eastAsia="Times New Roman" w:hAnsi="Times New Roman" w:cs="Times New Roman"/>
-        </w:rPr>
-      </w:pPr>
-    </w:p>
-    <w:p>
-      <w:pPr>
-        <w:pStyle w:val="ListParagraph"/>
-        <w:numPr>
-          <w:ilvl w:val="0"/>
-          <w:numId w:val="14"/>
-        </w:numPr>
-      </w:pPr>
-      <w:r>
-        <w:rPr>
-          <w:rFonts w:ascii="Times New Roman" w:eastAsia="Times New Roman" w:hAnsi="Times New Roman" w:cs="Times New Roman"/>
-        </w:rPr>
-        <w:t>Gallery List</w:t>
-      </w:r>
-      <w:r>
-        <w:rPr>
-          <w:rFonts w:ascii="Times New Roman" w:eastAsia="Times New Roman" w:hAnsi="Times New Roman" w:cs="Times New Roman"/>
-        </w:rPr>
-        <w:t>: A list of galleries under the management of the gallery owner</w:t>
-      </w:r>
-    </w:p>
-    <w:p/>
-    <w:p>
-      <w:pPr>
-        <w:pStyle w:val="ListParagraph"/>
-        <w:numPr>
-          <w:ilvl w:val="0"/>
-          <w:numId w:val="14"/>
-        </w:numPr>
-      </w:pPr>
-      <w:r>
-        <w:rPr>
-          <w:rFonts w:ascii="Times New Roman" w:eastAsia="Times New Roman" w:hAnsi="Times New Roman" w:cs="Times New Roman"/>
-        </w:rPr>
-        <w:t>Gallery</w:t>
-      </w:r>
-      <w:r>
-        <w:rPr>
-          <w:rFonts w:ascii="Times New Roman" w:eastAsia="Times New Roman" w:hAnsi="Times New Roman" w:cs="Times New Roman"/>
-        </w:rPr>
-        <w:t>: The business where the artwork resides</w:t>
-      </w:r>
-    </w:p>
-    <w:p/>
-    <w:p>
-      <w:pPr>
-        <w:pStyle w:val="ListParagraph"/>
-        <w:numPr>
-          <w:ilvl w:val="0"/>
-          <w:numId w:val="14"/>
-        </w:numPr>
-      </w:pPr>
-      <w:r>
-        <w:rPr>
-          <w:rFonts w:ascii="Times New Roman" w:eastAsia="Times New Roman" w:hAnsi="Times New Roman" w:cs="Times New Roman"/>
-        </w:rPr>
-        <w:t>Gallery Name</w:t>
-      </w:r>
-      <w:r>
-        <w:rPr>
-          <w:rFonts w:ascii="Times New Roman" w:eastAsia="Times New Roman" w:hAnsi="Times New Roman" w:cs="Times New Roman"/>
-        </w:rPr>
-        <w:t>: The name of the gallery</w:t>
-      </w:r>
-    </w:p>
-    <w:p/>
-    <w:p>
-      <w:pPr>
-        <w:pStyle w:val="ListParagraph"/>
-        <w:numPr>
-          <w:ilvl w:val="0"/>
-          <w:numId w:val="14"/>
-        </w:numPr>
-      </w:pPr>
-      <w:r>
-        <w:rPr>
-          <w:rFonts w:ascii="Times New Roman" w:eastAsia="Times New Roman" w:hAnsi="Times New Roman" w:cs="Times New Roman"/>
-        </w:rPr>
-        <w:t>Gallery Address</w:t>
-      </w:r>
-      <w:r>
-        <w:rPr>
-          <w:rFonts w:ascii="Times New Roman" w:eastAsia="Times New Roman" w:hAnsi="Times New Roman" w:cs="Times New Roman"/>
-        </w:rPr>
-        <w:t>: The Address of the gallery</w:t>
-      </w:r>
-    </w:p>
-    <w:p/>
-    <w:p>
-      <w:pPr>
-        <w:pStyle w:val="ListParagraph"/>
-        <w:numPr>
-          <w:ilvl w:val="0"/>
-          <w:numId w:val="14"/>
-        </w:numPr>
-      </w:pPr>
-      <w:r>
-        <w:rPr>
-          <w:rFonts w:ascii="Times New Roman" w:eastAsia="Times New Roman" w:hAnsi="Times New Roman" w:cs="Times New Roman"/>
-        </w:rPr>
-        <w:t>Gallery Phone number</w:t>
-      </w:r>
-      <w:r>
-        <w:rPr>
-          <w:rFonts w:ascii="Times New Roman" w:eastAsia="Times New Roman" w:hAnsi="Times New Roman" w:cs="Times New Roman"/>
-        </w:rPr>
-        <w:t>: The phone number of the gallery</w:t>
-      </w:r>
-    </w:p>
-    <w:p/>
-    <w:p>
-      <w:pPr>
-        <w:pStyle w:val="ListParagraph"/>
-        <w:numPr>
-          <w:ilvl w:val="0"/>
-          <w:numId w:val="14"/>
-        </w:numPr>
-      </w:pPr>
-      <w:r>
-        <w:rPr>
-          <w:rFonts w:ascii="Times New Roman" w:eastAsia="Times New Roman" w:hAnsi="Times New Roman" w:cs="Times New Roman"/>
-        </w:rPr>
-        <w:t>Gallery Email</w:t>
-      </w:r>
-      <w:r>
-        <w:rPr>
-          <w:rFonts w:ascii="Times New Roman" w:eastAsia="Times New Roman" w:hAnsi="Times New Roman" w:cs="Times New Roman"/>
-        </w:rPr>
-        <w:t>: The Email used to contact the gallery</w:t>
-      </w:r>
-    </w:p>
-    <w:p/>
-    <w:p>
-      <w:pPr>
-        <w:pStyle w:val="ListParagraph"/>
-        <w:numPr>
-          <w:ilvl w:val="0"/>
-          <w:numId w:val="14"/>
-        </w:numPr>
-      </w:pPr>
-      <w:r>
-        <w:rPr>
-          <w:rFonts w:ascii="Times New Roman" w:eastAsia="Times New Roman" w:hAnsi="Times New Roman" w:cs="Times New Roman"/>
-        </w:rPr>
-        <w:t>Gallery Website</w:t>
-      </w:r>
-      <w:r>
-        <w:rPr>
-          <w:rFonts w:ascii="Times New Roman" w:eastAsia="Times New Roman" w:hAnsi="Times New Roman" w:cs="Times New Roman"/>
-        </w:rPr>
-        <w:t>: The website for the gallery</w:t>
-      </w:r>
-    </w:p>
-    <w:p/>
-    <w:p>
-      <w:pPr>
-        <w:pStyle w:val="ListParagraph"/>
-        <w:numPr>
-          <w:ilvl w:val="0"/>
-          <w:numId w:val="14"/>
-        </w:numPr>
-      </w:pPr>
-      <w:r>
-        <w:rPr>
-          <w:rFonts w:ascii="Times New Roman" w:eastAsia="Times New Roman" w:hAnsi="Times New Roman" w:cs="Times New Roman"/>
-        </w:rPr>
-        <w:t>Gallery Hours</w:t>
-      </w:r>
-      <w:r>
-        <w:rPr>
-          <w:rFonts w:ascii="Times New Roman" w:eastAsia="Times New Roman" w:hAnsi="Times New Roman" w:cs="Times New Roman"/>
-        </w:rPr>
-        <w:t xml:space="preserve">: The Hours the gallery is found </w:t>
-      </w:r>
-    </w:p>
-    <w:p/>
-    <w:p>
-      <w:pPr>
-        <w:pStyle w:val="ListParagraph"/>
-        <w:numPr>
-          <w:ilvl w:val="0"/>
-          <w:numId w:val="14"/>
-        </w:numPr>
-      </w:pPr>
-      <w:r>
-        <w:rPr>
-          <w:rFonts w:ascii="Times New Roman" w:eastAsia="Times New Roman" w:hAnsi="Times New Roman" w:cs="Times New Roman"/>
-        </w:rPr>
-        <w:t>Gallery Storefront image</w:t>
-      </w:r>
-      <w:r>
-        <w:rPr>
-          <w:rFonts w:ascii="Times New Roman" w:eastAsia="Times New Roman" w:hAnsi="Times New Roman" w:cs="Times New Roman"/>
-        </w:rPr>
-        <w:t xml:space="preserve">: The Image used on the gallery page </w:t>
-      </w:r>
-    </w:p>
-    <w:p>
-      <w:pPr>
-        <w:pStyle w:val="ListParagraph"/>
-      </w:pPr>
-    </w:p>
-    <w:p>
-      <w:pPr>
-        <w:pStyle w:val="ListParagraph"/>
-        <w:numPr>
-          <w:ilvl w:val="0"/>
-          <w:numId w:val="14"/>
-        </w:numPr>
-      </w:pPr>
-      <w:r>
-        <w:rPr>
-          <w:rFonts w:ascii="Times New Roman" w:eastAsia="Times New Roman" w:hAnsi="Times New Roman" w:cs="Times New Roman"/>
-        </w:rPr>
-        <w:t>Gallery Description</w:t>
-      </w:r>
-      <w:r>
-        <w:rPr>
-          <w:rFonts w:ascii="Times New Roman" w:eastAsia="Times New Roman" w:hAnsi="Times New Roman" w:cs="Times New Roman"/>
-        </w:rPr>
-        <w:t xml:space="preserve">: The description of the gallery </w:t>
-      </w:r>
-    </w:p>
+        <w:t>Artist Terms:</w:t>
+      </w:r>
+    </w:p>
+    <w:p/>
+    <w:p>
+      <w:pPr>
+        <w:pStyle w:val="ListParagraph"/>
+        <w:numPr>
+          <w:ilvl w:val="0"/>
+          <w:numId w:val="14"/>
+        </w:numPr>
+      </w:pPr>
+      <w:r>
+        <w:rPr>
+          <w:rFonts w:ascii="Times New Roman" w:eastAsia="Times New Roman" w:hAnsi="Times New Roman" w:cs="Times New Roman"/>
+        </w:rPr>
+        <w:t>Artist: The creator of the artwork</w:t>
+      </w:r>
+    </w:p>
+    <w:p/>
+    <w:p>
+      <w:pPr>
+        <w:pStyle w:val="ListParagraph"/>
+        <w:numPr>
+          <w:ilvl w:val="0"/>
+          <w:numId w:val="14"/>
+        </w:numPr>
+      </w:pPr>
+      <w:r>
+        <w:rPr>
+          <w:rFonts w:ascii="Times New Roman" w:eastAsia="Times New Roman" w:hAnsi="Times New Roman" w:cs="Times New Roman"/>
+        </w:rPr>
+        <w:t>Artist Name</w:t>
+      </w:r>
+      <w:r>
+        <w:rPr>
+          <w:rFonts w:ascii="Times New Roman" w:eastAsia="Times New Roman" w:hAnsi="Times New Roman" w:cs="Times New Roman"/>
+        </w:rPr>
+        <w:t>: The Name of the artist</w:t>
+      </w:r>
+    </w:p>
+    <w:p/>
+    <w:p>
+      <w:pPr>
+        <w:pStyle w:val="ListParagraph"/>
+        <w:numPr>
+          <w:ilvl w:val="0"/>
+          <w:numId w:val="14"/>
+        </w:numPr>
+      </w:pPr>
+      <w:r>
+        <w:rPr>
+          <w:rFonts w:ascii="Times New Roman" w:eastAsia="Times New Roman" w:hAnsi="Times New Roman" w:cs="Times New Roman"/>
+        </w:rPr>
+        <w:t>Artist image</w:t>
+      </w:r>
+      <w:r>
+        <w:rPr>
+          <w:rFonts w:ascii="Times New Roman" w:eastAsia="Times New Roman" w:hAnsi="Times New Roman" w:cs="Times New Roman"/>
+        </w:rPr>
+        <w:t>: The image of the artist</w:t>
+      </w:r>
+    </w:p>
+    <w:p/>
+    <w:p>
+      <w:pPr>
+        <w:pStyle w:val="ListParagraph"/>
+        <w:numPr>
+          <w:ilvl w:val="0"/>
+          <w:numId w:val="14"/>
+        </w:numPr>
+      </w:pPr>
+      <w:r>
+        <w:rPr>
+          <w:rFonts w:ascii="Times New Roman" w:eastAsia="Times New Roman" w:hAnsi="Times New Roman" w:cs="Times New Roman"/>
+        </w:rPr>
+        <w:t>Artist date of birth</w:t>
+      </w:r>
+      <w:r>
+        <w:rPr>
+          <w:rFonts w:ascii="Times New Roman" w:eastAsia="Times New Roman" w:hAnsi="Times New Roman" w:cs="Times New Roman"/>
+        </w:rPr>
+        <w:t>: The date the artist was born</w:t>
+      </w:r>
+    </w:p>
+    <w:p/>
+    <w:p>
+      <w:pPr>
+        <w:pStyle w:val="ListParagraph"/>
+        <w:numPr>
+          <w:ilvl w:val="0"/>
+          <w:numId w:val="14"/>
+        </w:numPr>
+      </w:pPr>
+      <w:r>
+        <w:rPr>
+          <w:rFonts w:ascii="Times New Roman" w:eastAsia="Times New Roman" w:hAnsi="Times New Roman" w:cs="Times New Roman"/>
+        </w:rPr>
+        <w:t>Artist date of death</w:t>
+      </w:r>
+      <w:r>
+        <w:rPr>
+          <w:rFonts w:ascii="Times New Roman" w:eastAsia="Times New Roman" w:hAnsi="Times New Roman" w:cs="Times New Roman"/>
+        </w:rPr>
+        <w:t>: The date the artist died</w:t>
+      </w:r>
+    </w:p>
+    <w:p/>
+    <w:p>
+      <w:pPr>
+        <w:pStyle w:val="ListParagraph"/>
+        <w:numPr>
+          <w:ilvl w:val="0"/>
+          <w:numId w:val="14"/>
+        </w:numPr>
+      </w:pPr>
+      <w:r>
+        <w:rPr>
+          <w:rFonts w:ascii="Times New Roman" w:eastAsia="Times New Roman" w:hAnsi="Times New Roman" w:cs="Times New Roman"/>
+        </w:rPr>
+        <w:t>Artist artwork style</w:t>
+      </w:r>
+      <w:r>
+        <w:rPr>
+          <w:rFonts w:ascii="Times New Roman" w:eastAsia="Times New Roman" w:hAnsi="Times New Roman" w:cs="Times New Roman"/>
+        </w:rPr>
+        <w:t xml:space="preserve">: The artwork style of the artist (e.g. Pastel painting, clay sculpting, </w:t>
+      </w:r>
+      <w:proofErr w:type="spellStart"/>
+      <w:r>
+        <w:rPr>
+          <w:rFonts w:ascii="Times New Roman" w:eastAsia="Times New Roman" w:hAnsi="Times New Roman" w:cs="Times New Roman"/>
+        </w:rPr>
+        <w:t>ect</w:t>
+      </w:r>
+      <w:proofErr w:type="spellEnd"/>
+      <w:r>
+        <w:rPr>
+          <w:rFonts w:ascii="Times New Roman" w:eastAsia="Times New Roman" w:hAnsi="Times New Roman" w:cs="Times New Roman"/>
+        </w:rPr>
+        <w:t>)</w:t>
+      </w:r>
+    </w:p>
+    <w:p/>
+    <w:p>
+      <w:pPr>
+        <w:pStyle w:val="ListParagraph"/>
+        <w:numPr>
+          <w:ilvl w:val="0"/>
+          <w:numId w:val="14"/>
+        </w:numPr>
+      </w:pPr>
+      <w:r>
+        <w:rPr>
+          <w:rFonts w:ascii="Times New Roman" w:eastAsia="Times New Roman" w:hAnsi="Times New Roman" w:cs="Times New Roman"/>
+        </w:rPr>
+        <w:t>Artist description</w:t>
+      </w:r>
+      <w:r>
+        <w:rPr>
+          <w:rFonts w:ascii="Times New Roman" w:eastAsia="Times New Roman" w:hAnsi="Times New Roman" w:cs="Times New Roman"/>
+        </w:rPr>
+        <w:t>: The description of the artist</w:t>
+      </w:r>
+    </w:p>
+    <w:p/>
+    <w:p/>
+    <w:p>
+      <w:pPr>
+        <w:rPr>
+          <w:rFonts w:ascii="Times New Roman" w:eastAsia="Times New Roman" w:hAnsi="Times New Roman" w:cs="Times New Roman"/>
+        </w:rPr>
+      </w:pPr>
+    </w:p>
+    <w:p>
+      <w:pPr>
+        <w:rPr>
+          <w:rFonts w:ascii="Times New Roman" w:eastAsia="Times New Roman" w:hAnsi="Times New Roman" w:cs="Times New Roman"/>
+        </w:rPr>
+      </w:pPr>
+    </w:p>
+    <w:p/>
     <w:p/>
     <w:p>
       <w:pPr>
@@ -1182,204 +1364,211 @@
           <w:szCs w:val="28"/>
         </w:rPr>
       </w:pPr>
-    </w:p>
-    <w:p>
-      <w:pPr>
+      <w:r>
         <w:rPr>
           <w:b/>
           <w:sz w:val="28"/>
           <w:szCs w:val="28"/>
         </w:rPr>
-      </w:pPr>
-      <w:r>
+        <w:t>Artwork Terms:</w:t>
+      </w:r>
+    </w:p>
+    <w:p/>
+    <w:p>
+      <w:pPr>
+        <w:pStyle w:val="ListParagraph"/>
+        <w:numPr>
+          <w:ilvl w:val="0"/>
+          <w:numId w:val="14"/>
+        </w:numPr>
+      </w:pPr>
+      <w:r>
+        <w:rPr>
+          <w:rFonts w:ascii="Times New Roman" w:eastAsia="Times New Roman" w:hAnsi="Times New Roman" w:cs="Times New Roman"/>
+        </w:rPr>
+        <w:t>Artwork list</w:t>
+      </w:r>
+      <w:r>
+        <w:rPr>
+          <w:rFonts w:ascii="Times New Roman" w:eastAsia="Times New Roman" w:hAnsi="Times New Roman" w:cs="Times New Roman"/>
+        </w:rPr>
+        <w:t>: The list of artwork on display at the gallery</w:t>
+      </w:r>
+    </w:p>
+    <w:p/>
+    <w:p>
+      <w:pPr>
+        <w:pStyle w:val="ListParagraph"/>
+        <w:numPr>
+          <w:ilvl w:val="0"/>
+          <w:numId w:val="14"/>
+        </w:numPr>
+      </w:pPr>
+      <w:r>
+        <w:rPr>
+          <w:rFonts w:ascii="Times New Roman" w:eastAsia="Times New Roman" w:hAnsi="Times New Roman" w:cs="Times New Roman"/>
+        </w:rPr>
+        <w:t>Artwork</w:t>
+      </w:r>
+      <w:r>
+        <w:rPr>
+          <w:rFonts w:ascii="Times New Roman" w:eastAsia="Times New Roman" w:hAnsi="Times New Roman" w:cs="Times New Roman"/>
+        </w:rPr>
+        <w:t>: The product on display at the galleries</w:t>
+      </w:r>
+    </w:p>
+    <w:p/>
+    <w:p>
+      <w:pPr>
+        <w:pStyle w:val="ListParagraph"/>
+        <w:numPr>
+          <w:ilvl w:val="0"/>
+          <w:numId w:val="14"/>
+        </w:numPr>
+      </w:pPr>
+      <w:r>
+        <w:rPr>
+          <w:rFonts w:ascii="Times New Roman" w:eastAsia="Times New Roman" w:hAnsi="Times New Roman" w:cs="Times New Roman"/>
+        </w:rPr>
+        <w:t>Artwork Name</w:t>
+      </w:r>
+      <w:r>
+        <w:rPr>
+          <w:rFonts w:ascii="Times New Roman" w:eastAsia="Times New Roman" w:hAnsi="Times New Roman" w:cs="Times New Roman"/>
+        </w:rPr>
+        <w:t>: The Name of the artwork</w:t>
+      </w:r>
+    </w:p>
+    <w:p/>
+    <w:p>
+      <w:pPr>
+        <w:pStyle w:val="ListParagraph"/>
+        <w:numPr>
+          <w:ilvl w:val="0"/>
+          <w:numId w:val="14"/>
+        </w:numPr>
+      </w:pPr>
+      <w:r>
+        <w:rPr>
+          <w:rFonts w:ascii="Times New Roman" w:eastAsia="Times New Roman" w:hAnsi="Times New Roman" w:cs="Times New Roman"/>
+        </w:rPr>
+        <w:t>Artwork image</w:t>
+      </w:r>
+      <w:r>
+        <w:rPr>
+          <w:rFonts w:ascii="Times New Roman" w:eastAsia="Times New Roman" w:hAnsi="Times New Roman" w:cs="Times New Roman"/>
+        </w:rPr>
+        <w:t>: The Image of the artwork</w:t>
+      </w:r>
+    </w:p>
+    <w:p/>
+    <w:p>
+      <w:pPr>
+        <w:pStyle w:val="ListParagraph"/>
+        <w:numPr>
+          <w:ilvl w:val="0"/>
+          <w:numId w:val="14"/>
+        </w:numPr>
+      </w:pPr>
+      <w:r>
+        <w:rPr>
+          <w:rFonts w:ascii="Times New Roman" w:eastAsia="Times New Roman" w:hAnsi="Times New Roman" w:cs="Times New Roman"/>
+        </w:rPr>
+        <w:t>Artwork Artist: The Artist that created the artwork</w:t>
+      </w:r>
+    </w:p>
+    <w:p/>
+    <w:p>
+      <w:pPr>
+        <w:pStyle w:val="ListParagraph"/>
+        <w:numPr>
+          <w:ilvl w:val="0"/>
+          <w:numId w:val="14"/>
+        </w:numPr>
+      </w:pPr>
+      <w:r>
+        <w:rPr>
+          <w:rFonts w:ascii="Times New Roman" w:eastAsia="Times New Roman" w:hAnsi="Times New Roman" w:cs="Times New Roman"/>
+        </w:rPr>
+        <w:t>Artwork cost</w:t>
+      </w:r>
+      <w:r>
+        <w:rPr>
+          <w:rFonts w:ascii="Times New Roman" w:eastAsia="Times New Roman" w:hAnsi="Times New Roman" w:cs="Times New Roman"/>
+        </w:rPr>
+        <w:t>: The cost to purchase the artwork</w:t>
+      </w:r>
+    </w:p>
+    <w:p/>
+    <w:p>
+      <w:pPr>
+        <w:pStyle w:val="ListParagraph"/>
+        <w:numPr>
+          <w:ilvl w:val="0"/>
+          <w:numId w:val="14"/>
+        </w:numPr>
+      </w:pPr>
+      <w:r>
+        <w:rPr>
+          <w:rFonts w:ascii="Times New Roman" w:eastAsia="Times New Roman" w:hAnsi="Times New Roman" w:cs="Times New Roman"/>
+        </w:rPr>
+        <w:t>Artwork size: The physical dimensions of the artwork</w:t>
+      </w:r>
+    </w:p>
+    <w:p/>
+    <w:p>
+      <w:pPr>
+        <w:pStyle w:val="ListParagraph"/>
+        <w:numPr>
+          <w:ilvl w:val="0"/>
+          <w:numId w:val="14"/>
+        </w:numPr>
+      </w:pPr>
+      <w:r>
+        <w:rPr>
+          <w:rFonts w:ascii="Times New Roman" w:eastAsia="Times New Roman" w:hAnsi="Times New Roman" w:cs="Times New Roman"/>
+        </w:rPr>
+        <w:t>Artwork type</w:t>
+      </w:r>
+      <w:r>
+        <w:rPr>
+          <w:rFonts w:ascii="Times New Roman" w:eastAsia="Times New Roman" w:hAnsi="Times New Roman" w:cs="Times New Roman"/>
+        </w:rPr>
+        <w:t>: The Style of the artwork (e.g. Pastel painting, oil painting, clay sculpture)</w:t>
+      </w:r>
+    </w:p>
+    <w:p/>
+    <w:p>
+      <w:pPr>
+        <w:pStyle w:val="ListParagraph"/>
+        <w:numPr>
+          <w:ilvl w:val="0"/>
+          <w:numId w:val="14"/>
+        </w:numPr>
+      </w:pPr>
+      <w:r>
+        <w:rPr>
+          <w:rFonts w:ascii="Times New Roman" w:eastAsia="Times New Roman" w:hAnsi="Times New Roman" w:cs="Times New Roman"/>
+        </w:rPr>
+        <w:t>Artwork description</w:t>
+      </w:r>
+      <w:r>
+        <w:rPr>
+          <w:rFonts w:ascii="Times New Roman" w:eastAsia="Times New Roman" w:hAnsi="Times New Roman" w:cs="Times New Roman"/>
+        </w:rPr>
+        <w:t>: A description of the artwork.</w:t>
+      </w:r>
+    </w:p>
+    <w:p/>
+    <w:p>
+      <w:pPr>
         <w:rPr>
           <w:b/>
           <w:sz w:val="28"/>
           <w:szCs w:val="28"/>
         </w:rPr>
-        <w:t>Artist Terms:</w:t>
-      </w:r>
-    </w:p>
-    <w:p/>
-    <w:p>
-      <w:pPr>
-        <w:pStyle w:val="ListParagraph"/>
-        <w:numPr>
-          <w:ilvl w:val="0"/>
-          <w:numId w:val="14"/>
-        </w:numPr>
-      </w:pPr>
-      <w:r>
-        <w:rPr>
-          <w:rFonts w:ascii="Times New Roman" w:eastAsia="Times New Roman" w:hAnsi="Times New Roman" w:cs="Times New Roman"/>
-        </w:rPr>
-        <w:t>Artist: The creator of the artwork</w:t>
-      </w:r>
-    </w:p>
-    <w:p/>
-    <w:p>
-      <w:pPr>
-        <w:pStyle w:val="ListParagraph"/>
-        <w:numPr>
-          <w:ilvl w:val="0"/>
-          <w:numId w:val="14"/>
-        </w:numPr>
-      </w:pPr>
-      <w:r>
-        <w:rPr>
-          <w:rFonts w:ascii="Times New Roman" w:eastAsia="Times New Roman" w:hAnsi="Times New Roman" w:cs="Times New Roman"/>
-        </w:rPr>
-        <w:t>Artist Name</w:t>
-      </w:r>
-      <w:r>
-        <w:rPr>
-          <w:rFonts w:ascii="Times New Roman" w:eastAsia="Times New Roman" w:hAnsi="Times New Roman" w:cs="Times New Roman"/>
-        </w:rPr>
-        <w:t>: The Name of the artist</w:t>
-      </w:r>
-    </w:p>
-    <w:p/>
-    <w:p>
-      <w:pPr>
-        <w:pStyle w:val="ListParagraph"/>
-        <w:numPr>
-          <w:ilvl w:val="0"/>
-          <w:numId w:val="14"/>
-        </w:numPr>
-      </w:pPr>
-      <w:r>
-        <w:rPr>
-          <w:rFonts w:ascii="Times New Roman" w:eastAsia="Times New Roman" w:hAnsi="Times New Roman" w:cs="Times New Roman"/>
-        </w:rPr>
-        <w:t>Artist image</w:t>
-      </w:r>
-      <w:r>
-        <w:rPr>
-          <w:rFonts w:ascii="Times New Roman" w:eastAsia="Times New Roman" w:hAnsi="Times New Roman" w:cs="Times New Roman"/>
-        </w:rPr>
-        <w:t>: The image of the artist</w:t>
-      </w:r>
-    </w:p>
-    <w:p/>
-    <w:p>
-      <w:pPr>
-        <w:pStyle w:val="ListParagraph"/>
-        <w:numPr>
-          <w:ilvl w:val="0"/>
-          <w:numId w:val="14"/>
-        </w:numPr>
-      </w:pPr>
-      <w:r>
-        <w:rPr>
-          <w:rFonts w:ascii="Times New Roman" w:eastAsia="Times New Roman" w:hAnsi="Times New Roman" w:cs="Times New Roman"/>
-        </w:rPr>
-        <w:t>Artist date of birth</w:t>
-      </w:r>
-      <w:r>
-        <w:rPr>
-          <w:rFonts w:ascii="Times New Roman" w:eastAsia="Times New Roman" w:hAnsi="Times New Roman" w:cs="Times New Roman"/>
-        </w:rPr>
-        <w:t>: The date the artist was born</w:t>
-      </w:r>
-    </w:p>
-    <w:p/>
-    <w:p>
-      <w:pPr>
-        <w:pStyle w:val="ListParagraph"/>
-        <w:numPr>
-          <w:ilvl w:val="0"/>
-          <w:numId w:val="14"/>
-        </w:numPr>
-      </w:pPr>
-      <w:r>
-        <w:rPr>
-          <w:rFonts w:ascii="Times New Roman" w:eastAsia="Times New Roman" w:hAnsi="Times New Roman" w:cs="Times New Roman"/>
-        </w:rPr>
-        <w:t>Artist date of death</w:t>
-      </w:r>
-      <w:r>
-        <w:rPr>
-          <w:rFonts w:ascii="Times New Roman" w:eastAsia="Times New Roman" w:hAnsi="Times New Roman" w:cs="Times New Roman"/>
-        </w:rPr>
-        <w:t>: The date the artist died</w:t>
-      </w:r>
-    </w:p>
-    <w:p/>
-    <w:p>
-      <w:pPr>
-        <w:pStyle w:val="ListParagraph"/>
-        <w:numPr>
-          <w:ilvl w:val="0"/>
-          <w:numId w:val="14"/>
-        </w:numPr>
-      </w:pPr>
-      <w:r>
-        <w:rPr>
-          <w:rFonts w:ascii="Times New Roman" w:eastAsia="Times New Roman" w:hAnsi="Times New Roman" w:cs="Times New Roman"/>
-        </w:rPr>
-        <w:t>Artist artwork style</w:t>
-      </w:r>
-      <w:r>
-        <w:rPr>
-          <w:rFonts w:ascii="Times New Roman" w:eastAsia="Times New Roman" w:hAnsi="Times New Roman" w:cs="Times New Roman"/>
-        </w:rPr>
-        <w:t xml:space="preserve">: The artwork style of the artist (e.g. Pastel painting, clay sculpting, </w:t>
-      </w:r>
-      <w:proofErr w:type="spellStart"/>
-      <w:r>
-        <w:rPr>
-          <w:rFonts w:ascii="Times New Roman" w:eastAsia="Times New Roman" w:hAnsi="Times New Roman" w:cs="Times New Roman"/>
-        </w:rPr>
-        <w:t>ect</w:t>
-      </w:r>
-      <w:proofErr w:type="spellEnd"/>
-      <w:r>
-        <w:rPr>
-          <w:rFonts w:ascii="Times New Roman" w:eastAsia="Times New Roman" w:hAnsi="Times New Roman" w:cs="Times New Roman"/>
-        </w:rPr>
-        <w:t>)</w:t>
-      </w:r>
-    </w:p>
-    <w:p/>
-    <w:p>
-      <w:pPr>
-        <w:pStyle w:val="ListParagraph"/>
-        <w:numPr>
-          <w:ilvl w:val="0"/>
-          <w:numId w:val="14"/>
-        </w:numPr>
-      </w:pPr>
-      <w:r>
-        <w:rPr>
-          <w:rFonts w:ascii="Times New Roman" w:eastAsia="Times New Roman" w:hAnsi="Times New Roman" w:cs="Times New Roman"/>
-        </w:rPr>
-        <w:t>Artist description</w:t>
-      </w:r>
-      <w:r>
-        <w:rPr>
-          <w:rFonts w:ascii="Times New Roman" w:eastAsia="Times New Roman" w:hAnsi="Times New Roman" w:cs="Times New Roman"/>
-        </w:rPr>
-        <w:t>: The description of the artist</w:t>
-      </w:r>
-    </w:p>
-    <w:p/>
-    <w:p/>
-    <w:p>
-      <w:pPr>
-        <w:rPr>
-          <w:rFonts w:ascii="Times New Roman" w:eastAsia="Times New Roman" w:hAnsi="Times New Roman" w:cs="Times New Roman"/>
-        </w:rPr>
-      </w:pPr>
-    </w:p>
-    <w:p>
-      <w:pPr>
-        <w:rPr>
-          <w:rFonts w:ascii="Times New Roman" w:eastAsia="Times New Roman" w:hAnsi="Times New Roman" w:cs="Times New Roman"/>
-        </w:rPr>
-      </w:pPr>
-    </w:p>
-    <w:p/>
-    <w:p/>
+      </w:pPr>
+    </w:p>
     <w:p>
       <w:pPr>
         <w:rPr>
@@ -1394,244 +1583,7 @@
           <w:sz w:val="28"/>
           <w:szCs w:val="28"/>
         </w:rPr>
-        <w:t>Art</w:t>
-      </w:r>
-      <w:r>
-        <w:rPr>
-          <w:b/>
-          <w:sz w:val="28"/>
-          <w:szCs w:val="28"/>
-        </w:rPr>
-        <w:t>work</w:t>
-      </w:r>
-      <w:r>
-        <w:rPr>
-          <w:b/>
-          <w:sz w:val="28"/>
-          <w:szCs w:val="28"/>
-        </w:rPr>
-        <w:t xml:space="preserve"> Terms:</w:t>
-      </w:r>
-    </w:p>
-    <w:p/>
-    <w:p>
-      <w:pPr>
-        <w:pStyle w:val="ListParagraph"/>
-        <w:numPr>
-          <w:ilvl w:val="0"/>
-          <w:numId w:val="14"/>
-        </w:numPr>
-      </w:pPr>
-      <w:r>
-        <w:rPr>
-          <w:rFonts w:ascii="Times New Roman" w:eastAsia="Times New Roman" w:hAnsi="Times New Roman" w:cs="Times New Roman"/>
-        </w:rPr>
-        <w:t>Artwork list</w:t>
-      </w:r>
-      <w:r>
-        <w:rPr>
-          <w:rFonts w:ascii="Times New Roman" w:eastAsia="Times New Roman" w:hAnsi="Times New Roman" w:cs="Times New Roman"/>
-        </w:rPr>
-        <w:t>: The list of artwork on display at the gallery</w:t>
-      </w:r>
-    </w:p>
-    <w:p/>
-    <w:p>
-      <w:pPr>
-        <w:pStyle w:val="ListParagraph"/>
-        <w:numPr>
-          <w:ilvl w:val="0"/>
-          <w:numId w:val="14"/>
-        </w:numPr>
-      </w:pPr>
-      <w:r>
-        <w:rPr>
-          <w:rFonts w:ascii="Times New Roman" w:eastAsia="Times New Roman" w:hAnsi="Times New Roman" w:cs="Times New Roman"/>
-        </w:rPr>
-        <w:t>Artwork</w:t>
-      </w:r>
-      <w:r>
-        <w:rPr>
-          <w:rFonts w:ascii="Times New Roman" w:eastAsia="Times New Roman" w:hAnsi="Times New Roman" w:cs="Times New Roman"/>
-        </w:rPr>
-        <w:t>: The product on display at the galleries</w:t>
-      </w:r>
-    </w:p>
-    <w:p/>
-    <w:p>
-      <w:pPr>
-        <w:pStyle w:val="ListParagraph"/>
-        <w:numPr>
-          <w:ilvl w:val="0"/>
-          <w:numId w:val="14"/>
-        </w:numPr>
-      </w:pPr>
-      <w:r>
-        <w:rPr>
-          <w:rFonts w:ascii="Times New Roman" w:eastAsia="Times New Roman" w:hAnsi="Times New Roman" w:cs="Times New Roman"/>
-        </w:rPr>
-        <w:t>Artwork Name</w:t>
-      </w:r>
-      <w:r>
-        <w:rPr>
-          <w:rFonts w:ascii="Times New Roman" w:eastAsia="Times New Roman" w:hAnsi="Times New Roman" w:cs="Times New Roman"/>
-        </w:rPr>
-        <w:t>: The Name of the artwork</w:t>
-      </w:r>
-    </w:p>
-    <w:p/>
-    <w:p>
-      <w:pPr>
-        <w:pStyle w:val="ListParagraph"/>
-        <w:numPr>
-          <w:ilvl w:val="0"/>
-          <w:numId w:val="14"/>
-        </w:numPr>
-      </w:pPr>
-      <w:r>
-        <w:rPr>
-          <w:rFonts w:ascii="Times New Roman" w:eastAsia="Times New Roman" w:hAnsi="Times New Roman" w:cs="Times New Roman"/>
-        </w:rPr>
-        <w:t>Artwork image</w:t>
-      </w:r>
-      <w:r>
-        <w:rPr>
-          <w:rFonts w:ascii="Times New Roman" w:eastAsia="Times New Roman" w:hAnsi="Times New Roman" w:cs="Times New Roman"/>
-        </w:rPr>
-        <w:t>: The Image of the artwork</w:t>
-      </w:r>
-    </w:p>
-    <w:p/>
-    <w:p>
-      <w:pPr>
-        <w:pStyle w:val="ListParagraph"/>
-        <w:numPr>
-          <w:ilvl w:val="0"/>
-          <w:numId w:val="14"/>
-        </w:numPr>
-      </w:pPr>
-      <w:r>
-        <w:rPr>
-          <w:rFonts w:ascii="Times New Roman" w:eastAsia="Times New Roman" w:hAnsi="Times New Roman" w:cs="Times New Roman"/>
-        </w:rPr>
-        <w:t>Artwork Artist: The Artist that created the artwork</w:t>
-      </w:r>
-    </w:p>
-    <w:p/>
-    <w:p>
-      <w:pPr>
-        <w:pStyle w:val="ListParagraph"/>
-        <w:numPr>
-          <w:ilvl w:val="0"/>
-          <w:numId w:val="14"/>
-        </w:numPr>
-      </w:pPr>
-      <w:r>
-        <w:rPr>
-          <w:rFonts w:ascii="Times New Roman" w:eastAsia="Times New Roman" w:hAnsi="Times New Roman" w:cs="Times New Roman"/>
-        </w:rPr>
-        <w:t>Artwork cost</w:t>
-      </w:r>
-      <w:r>
-        <w:rPr>
-          <w:rFonts w:ascii="Times New Roman" w:eastAsia="Times New Roman" w:hAnsi="Times New Roman" w:cs="Times New Roman"/>
-        </w:rPr>
-        <w:t>: The cost to purchase the artwork</w:t>
-      </w:r>
-    </w:p>
-    <w:p/>
-    <w:p>
-      <w:pPr>
-        <w:pStyle w:val="ListParagraph"/>
-        <w:numPr>
-          <w:ilvl w:val="0"/>
-          <w:numId w:val="14"/>
-        </w:numPr>
-      </w:pPr>
-      <w:r>
-        <w:rPr>
-          <w:rFonts w:ascii="Times New Roman" w:eastAsia="Times New Roman" w:hAnsi="Times New Roman" w:cs="Times New Roman"/>
-        </w:rPr>
-        <w:t>Artwork size: The physical dimensions of the artwork</w:t>
-      </w:r>
-    </w:p>
-    <w:p/>
-    <w:p>
-      <w:pPr>
-        <w:pStyle w:val="ListParagraph"/>
-        <w:numPr>
-          <w:ilvl w:val="0"/>
-          <w:numId w:val="14"/>
-        </w:numPr>
-      </w:pPr>
-      <w:r>
-        <w:rPr>
-          <w:rFonts w:ascii="Times New Roman" w:eastAsia="Times New Roman" w:hAnsi="Times New Roman" w:cs="Times New Roman"/>
-        </w:rPr>
-        <w:t>Artwork type</w:t>
-      </w:r>
-      <w:r>
-        <w:rPr>
-          <w:rFonts w:ascii="Times New Roman" w:eastAsia="Times New Roman" w:hAnsi="Times New Roman" w:cs="Times New Roman"/>
-        </w:rPr>
-        <w:t>: The Style of the artwork (e.g. Pastel painting, oil painting, clay sculpture)</w:t>
-      </w:r>
-    </w:p>
-    <w:p/>
-    <w:p>
-      <w:pPr>
-        <w:pStyle w:val="ListParagraph"/>
-        <w:numPr>
-          <w:ilvl w:val="0"/>
-          <w:numId w:val="14"/>
-        </w:numPr>
-      </w:pPr>
-      <w:r>
-        <w:rPr>
-          <w:rFonts w:ascii="Times New Roman" w:eastAsia="Times New Roman" w:hAnsi="Times New Roman" w:cs="Times New Roman"/>
-        </w:rPr>
-        <w:t>Artwork description</w:t>
-      </w:r>
-      <w:r>
-        <w:rPr>
-          <w:rFonts w:ascii="Times New Roman" w:eastAsia="Times New Roman" w:hAnsi="Times New Roman" w:cs="Times New Roman"/>
-        </w:rPr>
-        <w:t>: A description of the artwork.</w:t>
-      </w:r>
-    </w:p>
-    <w:p/>
-    <w:p>
-      <w:pPr>
-        <w:rPr>
-          <w:b/>
-          <w:sz w:val="28"/>
-          <w:szCs w:val="28"/>
-        </w:rPr>
-      </w:pPr>
-    </w:p>
-    <w:p>
-      <w:pPr>
-        <w:rPr>
-          <w:b/>
-          <w:sz w:val="28"/>
-          <w:szCs w:val="28"/>
-        </w:rPr>
-      </w:pPr>
-      <w:r>
-        <w:rPr>
-          <w:b/>
-          <w:sz w:val="28"/>
-          <w:szCs w:val="28"/>
-        </w:rPr>
-        <w:t>View</w:t>
-      </w:r>
-      <w:r>
-        <w:rPr>
-          <w:b/>
-          <w:sz w:val="28"/>
-          <w:szCs w:val="28"/>
-        </w:rPr>
-        <w:t xml:space="preserve"> Terms:</w:t>
+        <w:t>View Terms:</w:t>
       </w:r>
     </w:p>
     <w:p/>
@@ -1754,16 +1706,7 @@
         </w:numPr>
       </w:pPr>
       <w:r>
-        <w:t>Gallery</w:t>
-      </w:r>
-      <w:r>
-        <w:t xml:space="preserve"> Button View: The Image view of the </w:t>
-      </w:r>
-      <w:r>
-        <w:t>gallery</w:t>
-      </w:r>
-      <w:r>
-        <w:t xml:space="preserve"> that is also the button to direct the user to the information View</w:t>
+        <w:t>Gallery Button View: The Image view of the gallery that is also the button to direct the user to the information View</w:t>
       </w:r>
     </w:p>
     <w:p/>
@@ -1853,53 +1796,41 @@
         </w:numPr>
       </w:pPr>
       <w:r>
-        <w:t>Artwork</w:t>
-      </w:r>
-      <w:r>
-        <w:t xml:space="preserve"> Button View: The Image view of the </w:t>
-      </w:r>
-      <w:r>
-        <w:t>artwork</w:t>
-      </w:r>
-      <w:r>
-        <w:t xml:space="preserve"> that is also the button to direct the user to the information View</w:t>
-      </w:r>
-    </w:p>
-    <w:p/>
-    <w:p>
-      <w:pPr>
-        <w:pStyle w:val="ListParagraph"/>
-        <w:numPr>
-          <w:ilvl w:val="0"/>
-          <w:numId w:val="14"/>
-        </w:numPr>
-      </w:pPr>
-      <w:r>
-        <w:t>Account information view: The V</w:t>
-      </w:r>
+        <w:t>Artwork Button View: The Image view of the artwork that is also the button to direct the user to the information View</w:t>
+      </w:r>
+    </w:p>
+    <w:p/>
+    <w:p>
+      <w:pPr>
+        <w:pStyle w:val="ListParagraph"/>
+        <w:numPr>
+          <w:ilvl w:val="0"/>
+          <w:numId w:val="14"/>
+        </w:numPr>
+      </w:pPr>
+      <w:r>
+        <w:t>Account information view: The View used by gallery owners to view and update their account information.</w:t>
+      </w:r>
+    </w:p>
+    <w:p/>
+    <w:p>
+      <w:pPr>
+        <w:pStyle w:val="ListParagraph"/>
+        <w:numPr>
+          <w:ilvl w:val="0"/>
+          <w:numId w:val="14"/>
+        </w:numPr>
+      </w:pPr>
+      <w:r>
+        <w:t>Gallery Directory view: The View that displays all the registered galleries of the service.</w:t>
+      </w:r>
+    </w:p>
+    <w:p>
+      <w:pPr>
+        <w:ind w:left="360"/>
+      </w:pPr>
       <w:bookmarkStart w:id="0" w:name="_GoBack"/>
       <w:bookmarkEnd w:id="0"/>
-      <w:r>
-        <w:t>iew used by gallery owners to view and update their account information.</w:t>
-      </w:r>
-    </w:p>
-    <w:p/>
-    <w:p>
-      <w:pPr>
-        <w:pStyle w:val="ListParagraph"/>
-        <w:numPr>
-          <w:ilvl w:val="0"/>
-          <w:numId w:val="14"/>
-        </w:numPr>
-      </w:pPr>
-      <w:r>
-        <w:t>Gallery Directory view: The View that displays all the registered galleries of the service.</w:t>
-      </w:r>
-    </w:p>
-    <w:p>
-      <w:pPr>
-        <w:ind w:left="360"/>
-      </w:pPr>
     </w:p>
     <w:sectPr>
       <w:headerReference w:type="default" r:id="rId17"/>
@@ -4454,7 +4385,7 @@
 </file>
 
 <file path=customXml/itemProps1.xml><?xml version="1.0" encoding="utf-8"?>
-<ds:datastoreItem xmlns:ds="http://schemas.openxmlformats.org/officeDocument/2006/customXml" ds:itemID="{0EE788F4-E091-F74E-A1D5-AA88C48C1F92}">
+<ds:datastoreItem xmlns:ds="http://schemas.openxmlformats.org/officeDocument/2006/customXml" ds:itemID="{93C574F1-1872-4549-8A8F-18FA669787D6}">
   <ds:schemaRefs>
     <ds:schemaRef ds:uri="http://schemas.openxmlformats.org/officeDocument/2006/bibliography"/>
   </ds:schemaRefs>

--- a/Documentation/Glossary.docx
+++ b/Documentation/Glossary.docx
@@ -45,18 +45,8 @@
           <w:sz w:val="20"/>
           <w:szCs w:val="20"/>
         </w:rPr>
-        <w:t xml:space="preserve">Corresponding member: Chris </w:t>
-      </w:r>
-      <w:proofErr w:type="spellStart"/>
-      <w:r>
-        <w:rPr>
-          <w:rFonts w:ascii="Times New Roman" w:hAnsi="Times New Roman" w:cs="Times New Roman"/>
-          <w:sz w:val="20"/>
-          <w:szCs w:val="20"/>
-        </w:rPr>
-        <w:t>Enck</w:t>
-      </w:r>
-      <w:proofErr w:type="spellEnd"/>
+        <w:t>Corresponding member: Chris Enck</w:t>
+      </w:r>
     </w:p>
     <w:p>
       <w:pPr>
@@ -168,24 +158,8 @@
         <w:rPr>
           <w:rFonts w:ascii="Times New Roman" w:hAnsi="Times New Roman" w:cs="Times New Roman"/>
         </w:rPr>
-        <w:t xml:space="preserve">Tom </w:t>
-      </w:r>
-      <w:proofErr w:type="spellStart"/>
-      <w:proofErr w:type="gramStart"/>
-      <w:r>
-        <w:rPr>
-          <w:rFonts w:ascii="Times New Roman" w:hAnsi="Times New Roman" w:cs="Times New Roman"/>
-        </w:rPr>
-        <w:t>Dippolito</w:t>
-      </w:r>
-      <w:proofErr w:type="spellEnd"/>
-      <w:r>
-        <w:rPr>
-          <w:rFonts w:ascii="Times New Roman" w:hAnsi="Times New Roman" w:cs="Times New Roman"/>
-        </w:rPr>
-        <w:t xml:space="preserve">  …</w:t>
-      </w:r>
-      <w:proofErr w:type="gramEnd"/>
+        <w:t>Tom Dippolito  …</w:t>
+      </w:r>
       <w:r>
         <w:rPr>
           <w:rFonts w:ascii="Times New Roman" w:hAnsi="Times New Roman" w:cs="Times New Roman"/>
@@ -245,21 +219,7 @@
         <w:rPr>
           <w:rFonts w:ascii="Times New Roman" w:hAnsi="Times New Roman" w:cs="Times New Roman"/>
         </w:rPr>
-        <w:t xml:space="preserve">Chris </w:t>
-      </w:r>
-      <w:proofErr w:type="spellStart"/>
-      <w:r>
-        <w:rPr>
-          <w:rFonts w:ascii="Times New Roman" w:hAnsi="Times New Roman" w:cs="Times New Roman"/>
-        </w:rPr>
-        <w:t>Enck</w:t>
-      </w:r>
-      <w:proofErr w:type="spellEnd"/>
-      <w:r>
-        <w:rPr>
-          <w:rFonts w:ascii="Times New Roman" w:hAnsi="Times New Roman" w:cs="Times New Roman"/>
-        </w:rPr>
-        <w:t xml:space="preserve">  </w:t>
+        <w:t xml:space="preserve">Chris Enck  </w:t>
       </w:r>
       <w:r>
         <w:rPr>
@@ -313,19 +273,11 @@
           <w:u w:val="none"/>
         </w:rPr>
       </w:pPr>
-      <w:proofErr w:type="spellStart"/>
-      <w:r>
-        <w:rPr>
-          <w:rFonts w:ascii="Times New Roman" w:hAnsi="Times New Roman" w:cs="Times New Roman"/>
-        </w:rPr>
-        <w:t>Naiqiang</w:t>
-      </w:r>
-      <w:proofErr w:type="spellEnd"/>
-      <w:r>
-        <w:rPr>
-          <w:rFonts w:ascii="Times New Roman" w:hAnsi="Times New Roman" w:cs="Times New Roman"/>
-        </w:rPr>
-        <w:t xml:space="preserve"> Lin     </w:t>
+      <w:r>
+        <w:rPr>
+          <w:rFonts w:ascii="Times New Roman" w:hAnsi="Times New Roman" w:cs="Times New Roman"/>
+        </w:rPr>
+        <w:t xml:space="preserve">Naiqiang Lin     </w:t>
       </w:r>
       <w:r>
         <w:rPr>
@@ -387,21 +339,7 @@
         <w:rPr>
           <w:rFonts w:ascii="Times New Roman" w:hAnsi="Times New Roman" w:cs="Times New Roman"/>
         </w:rPr>
-        <w:t xml:space="preserve">Nick </w:t>
-      </w:r>
-      <w:proofErr w:type="spellStart"/>
-      <w:r>
-        <w:rPr>
-          <w:rFonts w:ascii="Times New Roman" w:hAnsi="Times New Roman" w:cs="Times New Roman"/>
-        </w:rPr>
-        <w:t>Traini</w:t>
-      </w:r>
-      <w:proofErr w:type="spellEnd"/>
-      <w:r>
-        <w:rPr>
-          <w:rFonts w:ascii="Times New Roman" w:hAnsi="Times New Roman" w:cs="Times New Roman"/>
-        </w:rPr>
-        <w:t xml:space="preserve">       …</w:t>
+        <w:t>Nick Traini       …</w:t>
       </w:r>
       <w:r>
         <w:rPr>
@@ -580,21 +518,12 @@
           <w:szCs w:val="22"/>
         </w:rPr>
       </w:pPr>
-      <w:proofErr w:type="spellStart"/>
       <w:r>
         <w:rPr>
           <w:sz w:val="22"/>
           <w:szCs w:val="22"/>
         </w:rPr>
-        <w:t>CloudKit</w:t>
-      </w:r>
-      <w:proofErr w:type="spellEnd"/>
-      <w:r>
-        <w:rPr>
-          <w:sz w:val="22"/>
-          <w:szCs w:val="22"/>
-        </w:rPr>
-        <w:t xml:space="preserve"> JS</w:t>
+        <w:t>CloudKit JS</w:t>
       </w:r>
       <w:r>
         <w:rPr>
@@ -1299,21 +1228,7 @@
         <w:rPr>
           <w:rFonts w:ascii="Times New Roman" w:eastAsia="Times New Roman" w:hAnsi="Times New Roman" w:cs="Times New Roman"/>
         </w:rPr>
-        <w:t xml:space="preserve">: The artwork style of the artist (e.g. Pastel painting, clay sculpting, </w:t>
-      </w:r>
-      <w:proofErr w:type="spellStart"/>
-      <w:r>
-        <w:rPr>
-          <w:rFonts w:ascii="Times New Roman" w:eastAsia="Times New Roman" w:hAnsi="Times New Roman" w:cs="Times New Roman"/>
-        </w:rPr>
-        <w:t>ect</w:t>
-      </w:r>
-      <w:proofErr w:type="spellEnd"/>
-      <w:r>
-        <w:rPr>
-          <w:rFonts w:ascii="Times New Roman" w:eastAsia="Times New Roman" w:hAnsi="Times New Roman" w:cs="Times New Roman"/>
-        </w:rPr>
-        <w:t>)</w:t>
+        <w:t>: The artwork style of the artist (e.g. Pastel painting, clay sculpting, ect)</w:t>
       </w:r>
     </w:p>
     <w:p/>
@@ -1822,15 +1737,34 @@
         </w:numPr>
       </w:pPr>
       <w:r>
-        <w:t>Gallery Directory view: The View that displays all the registered galleries of the service.</w:t>
-      </w:r>
-    </w:p>
-    <w:p>
-      <w:pPr>
-        <w:ind w:left="360"/>
-      </w:pPr>
+        <w:t xml:space="preserve">Account </w:t>
+      </w:r>
+      <w:r>
+        <w:t>Edit</w:t>
+      </w:r>
       <w:bookmarkStart w:id="0" w:name="_GoBack"/>
       <w:bookmarkEnd w:id="0"/>
+      <w:r>
+        <w:t xml:space="preserve"> view: The View used by gallery owners to view and update their account information.</w:t>
+      </w:r>
+    </w:p>
+    <w:p/>
+    <w:p>
+      <w:pPr>
+        <w:pStyle w:val="ListParagraph"/>
+        <w:numPr>
+          <w:ilvl w:val="0"/>
+          <w:numId w:val="14"/>
+        </w:numPr>
+      </w:pPr>
+      <w:r>
+        <w:t>Gallery Directory view: The View that displays all the registered galleries of the service.</w:t>
+      </w:r>
+    </w:p>
+    <w:p>
+      <w:pPr>
+        <w:ind w:left="360"/>
+      </w:pPr>
     </w:p>
     <w:sectPr>
       <w:headerReference w:type="default" r:id="rId17"/>
@@ -4385,7 +4319,7 @@
 </file>
 
 <file path=customXml/itemProps1.xml><?xml version="1.0" encoding="utf-8"?>
-<ds:datastoreItem xmlns:ds="http://schemas.openxmlformats.org/officeDocument/2006/customXml" ds:itemID="{93C574F1-1872-4549-8A8F-18FA669787D6}">
+<ds:datastoreItem xmlns:ds="http://schemas.openxmlformats.org/officeDocument/2006/customXml" ds:itemID="{475160B6-FA3B-5247-B0BC-92A4964AC7C3}">
   <ds:schemaRefs>
     <ds:schemaRef ds:uri="http://schemas.openxmlformats.org/officeDocument/2006/bibliography"/>
   </ds:schemaRefs>

--- a/Documentation/Glossary.docx
+++ b/Documentation/Glossary.docx
@@ -1537,9 +1537,57 @@
         </w:numPr>
       </w:pPr>
       <w:r>
+        <w:t xml:space="preserve">Home </w:t>
+      </w:r>
+      <w:r>
+        <w:t>Menu Button</w:t>
+      </w:r>
+      <w:r>
+        <w:t xml:space="preserve">: The </w:t>
+      </w:r>
+      <w:r>
+        <w:t>button that makes the website display the home view</w:t>
+      </w:r>
+    </w:p>
+    <w:p/>
+    <w:p>
+      <w:pPr>
+        <w:pStyle w:val="ListParagraph"/>
+        <w:numPr>
+          <w:ilvl w:val="0"/>
+          <w:numId w:val="14"/>
+        </w:numPr>
+      </w:pPr>
+      <w:r>
         <w:t>About us view: The View that contains information about the product, developers, and a disclaimer</w:t>
       </w:r>
     </w:p>
+    <w:p>
+      <w:pPr>
+        <w:pStyle w:val="ListParagraph"/>
+      </w:pPr>
+    </w:p>
+    <w:p>
+      <w:pPr>
+        <w:pStyle w:val="ListParagraph"/>
+        <w:numPr>
+          <w:ilvl w:val="0"/>
+          <w:numId w:val="14"/>
+        </w:numPr>
+      </w:pPr>
+      <w:r>
+        <w:t>About us</w:t>
+      </w:r>
+      <w:r>
+        <w:t xml:space="preserve"> Menu Button: The button that makes the website display the </w:t>
+      </w:r>
+      <w:r>
+        <w:t>About us</w:t>
+      </w:r>
+      <w:r>
+        <w:t xml:space="preserve"> view</w:t>
+      </w:r>
+    </w:p>
     <w:p/>
     <w:p>
       <w:pPr>
@@ -1563,6 +1611,28 @@
         </w:numPr>
       </w:pPr>
       <w:r>
+        <w:t>Login</w:t>
+      </w:r>
+      <w:r>
+        <w:t xml:space="preserve"> Menu Button: The button that makes the website display the </w:t>
+      </w:r>
+      <w:r>
+        <w:t>Login</w:t>
+      </w:r>
+      <w:r>
+        <w:t xml:space="preserve"> view</w:t>
+      </w:r>
+    </w:p>
+    <w:p/>
+    <w:p>
+      <w:pPr>
+        <w:pStyle w:val="ListParagraph"/>
+        <w:numPr>
+          <w:ilvl w:val="0"/>
+          <w:numId w:val="14"/>
+        </w:numPr>
+      </w:pPr>
+      <w:r>
         <w:t>Registration view: The View that registers gallery owners with the information they provided.</w:t>
       </w:r>
     </w:p>
@@ -1737,28 +1807,48 @@
         </w:numPr>
       </w:pPr>
       <w:r>
-        <w:t xml:space="preserve">Account </w:t>
-      </w:r>
-      <w:r>
-        <w:t>Edit</w:t>
+        <w:t>Account Edit view: The View used by gallery owners to view and update their account information.</w:t>
+      </w:r>
+    </w:p>
+    <w:p/>
+    <w:p>
+      <w:pPr>
+        <w:pStyle w:val="ListParagraph"/>
+        <w:numPr>
+          <w:ilvl w:val="0"/>
+          <w:numId w:val="14"/>
+        </w:numPr>
+      </w:pPr>
+      <w:r>
+        <w:t>Gallery Directory view: The View that displays all the registered galleries of the service.</w:t>
+      </w:r>
+    </w:p>
+    <w:p>
+      <w:pPr>
+        <w:ind w:left="360"/>
+      </w:pPr>
+    </w:p>
+    <w:p>
+      <w:pPr>
+        <w:pStyle w:val="ListParagraph"/>
+        <w:numPr>
+          <w:ilvl w:val="0"/>
+          <w:numId w:val="14"/>
+        </w:numPr>
+      </w:pPr>
+      <w:r>
+        <w:t>Gallery Drectory</w:t>
+      </w:r>
+      <w:r>
+        <w:t xml:space="preserve"> Menu Button: The button that makes the website display the </w:t>
+      </w:r>
+      <w:r>
+        <w:t>Gallery Directory</w:t>
       </w:r>
       <w:bookmarkStart w:id="0" w:name="_GoBack"/>
       <w:bookmarkEnd w:id="0"/>
       <w:r>
-        <w:t xml:space="preserve"> view: The View used by gallery owners to view and update their account information.</w:t>
-      </w:r>
-    </w:p>
-    <w:p/>
-    <w:p>
-      <w:pPr>
-        <w:pStyle w:val="ListParagraph"/>
-        <w:numPr>
-          <w:ilvl w:val="0"/>
-          <w:numId w:val="14"/>
-        </w:numPr>
-      </w:pPr>
-      <w:r>
-        <w:t>Gallery Directory view: The View that displays all the registered galleries of the service.</w:t>
+        <w:t xml:space="preserve"> view</w:t>
       </w:r>
     </w:p>
     <w:p>
@@ -4319,7 +4409,7 @@
 </file>
 
 <file path=customXml/itemProps1.xml><?xml version="1.0" encoding="utf-8"?>
-<ds:datastoreItem xmlns:ds="http://schemas.openxmlformats.org/officeDocument/2006/customXml" ds:itemID="{475160B6-FA3B-5247-B0BC-92A4964AC7C3}">
+<ds:datastoreItem xmlns:ds="http://schemas.openxmlformats.org/officeDocument/2006/customXml" ds:itemID="{2913BA5F-F0FF-F24F-B6BA-5B46758AC414}">
   <ds:schemaRefs>
     <ds:schemaRef ds:uri="http://schemas.openxmlformats.org/officeDocument/2006/bibliography"/>
   </ds:schemaRefs>

--- a/Documentation/Glossary.docx
+++ b/Documentation/Glossary.docx
@@ -45,8 +45,18 @@
           <w:sz w:val="20"/>
           <w:szCs w:val="20"/>
         </w:rPr>
-        <w:t>Corresponding member: Chris Enck</w:t>
-      </w:r>
+        <w:t xml:space="preserve">Corresponding member: Chris </w:t>
+      </w:r>
+      <w:proofErr w:type="spellStart"/>
+      <w:r>
+        <w:rPr>
+          <w:rFonts w:ascii="Times New Roman" w:hAnsi="Times New Roman" w:cs="Times New Roman"/>
+          <w:sz w:val="20"/>
+          <w:szCs w:val="20"/>
+        </w:rPr>
+        <w:t>Enck</w:t>
+      </w:r>
+      <w:proofErr w:type="spellEnd"/>
     </w:p>
     <w:p>
       <w:pPr>
@@ -158,8 +168,24 @@
         <w:rPr>
           <w:rFonts w:ascii="Times New Roman" w:hAnsi="Times New Roman" w:cs="Times New Roman"/>
         </w:rPr>
-        <w:t>Tom Dippolito  …</w:t>
-      </w:r>
+        <w:t xml:space="preserve">Tom </w:t>
+      </w:r>
+      <w:proofErr w:type="spellStart"/>
+      <w:proofErr w:type="gramStart"/>
+      <w:r>
+        <w:rPr>
+          <w:rFonts w:ascii="Times New Roman" w:hAnsi="Times New Roman" w:cs="Times New Roman"/>
+        </w:rPr>
+        <w:t>Dippolito</w:t>
+      </w:r>
+      <w:proofErr w:type="spellEnd"/>
+      <w:r>
+        <w:rPr>
+          <w:rFonts w:ascii="Times New Roman" w:hAnsi="Times New Roman" w:cs="Times New Roman"/>
+        </w:rPr>
+        <w:t xml:space="preserve">  …</w:t>
+      </w:r>
+      <w:proofErr w:type="gramEnd"/>
       <w:r>
         <w:rPr>
           <w:rFonts w:ascii="Times New Roman" w:hAnsi="Times New Roman" w:cs="Times New Roman"/>
@@ -219,7 +245,21 @@
         <w:rPr>
           <w:rFonts w:ascii="Times New Roman" w:hAnsi="Times New Roman" w:cs="Times New Roman"/>
         </w:rPr>
-        <w:t xml:space="preserve">Chris Enck  </w:t>
+        <w:t xml:space="preserve">Chris </w:t>
+      </w:r>
+      <w:proofErr w:type="spellStart"/>
+      <w:r>
+        <w:rPr>
+          <w:rFonts w:ascii="Times New Roman" w:hAnsi="Times New Roman" w:cs="Times New Roman"/>
+        </w:rPr>
+        <w:t>Enck</w:t>
+      </w:r>
+      <w:proofErr w:type="spellEnd"/>
+      <w:r>
+        <w:rPr>
+          <w:rFonts w:ascii="Times New Roman" w:hAnsi="Times New Roman" w:cs="Times New Roman"/>
+        </w:rPr>
+        <w:t xml:space="preserve">  </w:t>
       </w:r>
       <w:r>
         <w:rPr>
@@ -273,11 +313,19 @@
           <w:u w:val="none"/>
         </w:rPr>
       </w:pPr>
-      <w:r>
-        <w:rPr>
-          <w:rFonts w:ascii="Times New Roman" w:hAnsi="Times New Roman" w:cs="Times New Roman"/>
-        </w:rPr>
-        <w:t xml:space="preserve">Naiqiang Lin     </w:t>
+      <w:proofErr w:type="spellStart"/>
+      <w:r>
+        <w:rPr>
+          <w:rFonts w:ascii="Times New Roman" w:hAnsi="Times New Roman" w:cs="Times New Roman"/>
+        </w:rPr>
+        <w:t>Naiqiang</w:t>
+      </w:r>
+      <w:proofErr w:type="spellEnd"/>
+      <w:r>
+        <w:rPr>
+          <w:rFonts w:ascii="Times New Roman" w:hAnsi="Times New Roman" w:cs="Times New Roman"/>
+        </w:rPr>
+        <w:t xml:space="preserve"> Lin     </w:t>
       </w:r>
       <w:r>
         <w:rPr>
@@ -339,7 +387,21 @@
         <w:rPr>
           <w:rFonts w:ascii="Times New Roman" w:hAnsi="Times New Roman" w:cs="Times New Roman"/>
         </w:rPr>
-        <w:t>Nick Traini       …</w:t>
+        <w:t xml:space="preserve">Nick </w:t>
+      </w:r>
+      <w:proofErr w:type="spellStart"/>
+      <w:r>
+        <w:rPr>
+          <w:rFonts w:ascii="Times New Roman" w:hAnsi="Times New Roman" w:cs="Times New Roman"/>
+        </w:rPr>
+        <w:t>Traini</w:t>
+      </w:r>
+      <w:proofErr w:type="spellEnd"/>
+      <w:r>
+        <w:rPr>
+          <w:rFonts w:ascii="Times New Roman" w:hAnsi="Times New Roman" w:cs="Times New Roman"/>
+        </w:rPr>
+        <w:t xml:space="preserve">       …</w:t>
       </w:r>
       <w:r>
         <w:rPr>
@@ -518,12 +580,21 @@
           <w:szCs w:val="22"/>
         </w:rPr>
       </w:pPr>
+      <w:proofErr w:type="spellStart"/>
       <w:r>
         <w:rPr>
           <w:sz w:val="22"/>
           <w:szCs w:val="22"/>
         </w:rPr>
-        <w:t>CloudKit JS</w:t>
+        <w:t>CloudKit</w:t>
+      </w:r>
+      <w:proofErr w:type="spellEnd"/>
+      <w:r>
+        <w:rPr>
+          <w:sz w:val="22"/>
+          <w:szCs w:val="22"/>
+        </w:rPr>
+        <w:t xml:space="preserve"> JS</w:t>
       </w:r>
       <w:r>
         <w:rPr>
@@ -1228,7 +1299,21 @@
         <w:rPr>
           <w:rFonts w:ascii="Times New Roman" w:eastAsia="Times New Roman" w:hAnsi="Times New Roman" w:cs="Times New Roman"/>
         </w:rPr>
-        <w:t>: The artwork style of the artist (e.g. Pastel painting, clay sculpting, ect)</w:t>
+        <w:t xml:space="preserve">: The artwork style of the artist (e.g. Pastel painting, clay sculpting, </w:t>
+      </w:r>
+      <w:proofErr w:type="spellStart"/>
+      <w:r>
+        <w:rPr>
+          <w:rFonts w:ascii="Times New Roman" w:eastAsia="Times New Roman" w:hAnsi="Times New Roman" w:cs="Times New Roman"/>
+        </w:rPr>
+        <w:t>ect</w:t>
+      </w:r>
+      <w:proofErr w:type="spellEnd"/>
+      <w:r>
+        <w:rPr>
+          <w:rFonts w:ascii="Times New Roman" w:eastAsia="Times New Roman" w:hAnsi="Times New Roman" w:cs="Times New Roman"/>
+        </w:rPr>
+        <w:t>)</w:t>
       </w:r>
     </w:p>
     <w:p/>
@@ -1537,16 +1622,7 @@
         </w:numPr>
       </w:pPr>
       <w:r>
-        <w:t xml:space="preserve">Home </w:t>
-      </w:r>
-      <w:r>
-        <w:t>Menu Button</w:t>
-      </w:r>
-      <w:r>
-        <w:t xml:space="preserve">: The </w:t>
-      </w:r>
-      <w:r>
-        <w:t>button that makes the website display the home view</w:t>
+        <w:t>Home Menu Button: The button that makes the website display the home view</w:t>
       </w:r>
     </w:p>
     <w:p/>
@@ -1576,16 +1652,7 @@
         </w:numPr>
       </w:pPr>
       <w:r>
-        <w:t>About us</w:t>
-      </w:r>
-      <w:r>
-        <w:t xml:space="preserve"> Menu Button: The button that makes the website display the </w:t>
-      </w:r>
-      <w:r>
-        <w:t>About us</w:t>
-      </w:r>
-      <w:r>
-        <w:t xml:space="preserve"> view</w:t>
+        <w:t>About us Menu Button: The button that makes the website display the About us view</w:t>
       </w:r>
     </w:p>
     <w:p/>
@@ -1611,16 +1678,7 @@
         </w:numPr>
       </w:pPr>
       <w:r>
-        <w:t>Login</w:t>
-      </w:r>
-      <w:r>
-        <w:t xml:space="preserve"> Menu Button: The button that makes the website display the </w:t>
-      </w:r>
-      <w:r>
-        <w:t>Login</w:t>
-      </w:r>
-      <w:r>
-        <w:t xml:space="preserve"> view</w:t>
+        <w:t>Login Menu Button: The button that makes the website display the Login view</w:t>
       </w:r>
     </w:p>
     <w:p/>
@@ -1837,24 +1895,21 @@
         </w:numPr>
       </w:pPr>
       <w:r>
-        <w:t>Gallery Drectory</w:t>
-      </w:r>
-      <w:r>
-        <w:t xml:space="preserve"> Menu Button: The button that makes the website display the </w:t>
-      </w:r>
-      <w:r>
-        <w:t>Gallery Directory</w:t>
-      </w:r>
+        <w:t>Gallery D</w:t>
+      </w:r>
+      <w:r>
+        <w:t>i</w:t>
+      </w:r>
+      <w:r>
+        <w:t>rectory Menu Button: The button that makes the website display the Gallery Directory view</w:t>
+      </w:r>
+    </w:p>
+    <w:p>
+      <w:pPr>
+        <w:ind w:left="360"/>
+      </w:pPr>
       <w:bookmarkStart w:id="0" w:name="_GoBack"/>
       <w:bookmarkEnd w:id="0"/>
-      <w:r>
-        <w:t xml:space="preserve"> view</w:t>
-      </w:r>
-    </w:p>
-    <w:p>
-      <w:pPr>
-        <w:ind w:left="360"/>
-      </w:pPr>
     </w:p>
     <w:sectPr>
       <w:headerReference w:type="default" r:id="rId17"/>
@@ -4409,7 +4464,7 @@
 </file>
 
 <file path=customXml/itemProps1.xml><?xml version="1.0" encoding="utf-8"?>
-<ds:datastoreItem xmlns:ds="http://schemas.openxmlformats.org/officeDocument/2006/customXml" ds:itemID="{2913BA5F-F0FF-F24F-B6BA-5B46758AC414}">
+<ds:datastoreItem xmlns:ds="http://schemas.openxmlformats.org/officeDocument/2006/customXml" ds:itemID="{1BE12291-EF21-6C4D-85C2-01BF215C1B27}">
   <ds:schemaRefs>
     <ds:schemaRef ds:uri="http://schemas.openxmlformats.org/officeDocument/2006/bibliography"/>
   </ds:schemaRefs>
